--- a/Rechnungsvorlage_21.docx
+++ b/Rechnungsvorlage_21.docx
@@ -214,6 +214,7 @@
               </w:rPr>
               <w:t>Mei</w:t>
             </w:r>
+            <w:proofErr w:type="spellStart"/>
             <w:r>
               <w:rPr>
                 <w:rFonts w:ascii="Arial" w:hAnsi="Arial" w:cs="Arial"/>
@@ -222,16 +223,18 @@
                 <w:szCs w:val="16"/>
                 <w:lang w:val="de-DE"/>
               </w:rPr>
-              <w:t>endorfer Mühlenweg 31</w:t>
-            </w:r>
+              <w:t>endorfer</w:t>
+            </w:r>
+            <w:proofErr w:type="spellEnd"/>
             <w:r>
               <w:rPr>
                 <w:rFonts w:ascii="Arial" w:hAnsi="Arial" w:cs="Arial"/>
                 <w:color w:val="000000" w:themeColor="text1"/>
                 <w:sz w:val="16"/>
                 <w:szCs w:val="16"/>
-              </w:rPr>
-              <w:t xml:space="preserve"> | 223</w:t>
+                <w:lang w:val="de-DE"/>
+              </w:rPr>
+              <w:t xml:space="preserve"> Mühlenweg 31</w:t>
             </w:r>
             <w:r>
               <w:rPr>
@@ -239,9 +242,8 @@
                 <w:color w:val="000000" w:themeColor="text1"/>
                 <w:sz w:val="16"/>
                 <w:szCs w:val="16"/>
-                <w:lang w:val="de-DE"/>
-              </w:rPr>
-              <w:t>93</w:t>
+              </w:rPr>
+              <w:t xml:space="preserve"> | 223</w:t>
             </w:r>
             <w:r>
               <w:rPr>
@@ -249,6 +251,16 @@
                 <w:color w:val="000000" w:themeColor="text1"/>
                 <w:sz w:val="16"/>
                 <w:szCs w:val="16"/>
+                <w:lang w:val="de-DE"/>
+              </w:rPr>
+              <w:t>93</w:t>
+            </w:r>
+            <w:r>
+              <w:rPr>
+                <w:rFonts w:ascii="Arial" w:hAnsi="Arial" w:cs="Arial"/>
+                <w:color w:val="000000" w:themeColor="text1"/>
+                <w:sz w:val="16"/>
+                <w:szCs w:val="16"/>
               </w:rPr>
               <w:t xml:space="preserve"> Hamburg</w:t>
             </w:r>
@@ -281,7 +293,23 @@
                 <w:color w:val="000000" w:themeColor="text1"/>
                 <w:lang w:val="de-DE"/>
               </w:rPr>
-              <w:t>„Waynou“</w:t>
+              <w:t>„</w:t>
+            </w:r>
+            <w:proofErr w:type="spellStart"/>
+            <w:r>
+              <w:rPr>
+                <w:color w:val="000000" w:themeColor="text1"/>
+                <w:lang w:val="de-DE"/>
+              </w:rPr>
+              <w:t>Waynou</w:t>
+            </w:r>
+            <w:proofErr w:type="spellEnd"/>
+            <w:r>
+              <w:rPr>
+                <w:color w:val="000000" w:themeColor="text1"/>
+                <w:lang w:val="de-DE"/>
+              </w:rPr>
+              <w:t>“</w:t>
             </w:r>
           </w:p>
           <w:p>
@@ -292,6 +320,7 @@
                 <w:lang w:val="de-DE"/>
               </w:rPr>
             </w:pPr>
+            <w:proofErr w:type="spellStart"/>
             <w:r>
               <w:rPr>
                 <w:color w:val="000000" w:themeColor="text1"/>
@@ -311,7 +340,15 @@
                 <w:color w:val="000000" w:themeColor="text1"/>
                 <w:lang w:val="de-DE"/>
               </w:rPr>
-              <w:t>e 7</w:t>
+              <w:t>e</w:t>
+            </w:r>
+            <w:proofErr w:type="spellEnd"/>
+            <w:r>
+              <w:rPr>
+                <w:color w:val="000000" w:themeColor="text1"/>
+                <w:lang w:val="de-DE"/>
+              </w:rPr>
+              <w:t xml:space="preserve"> 7</w:t>
             </w:r>
           </w:p>
           <w:p>
@@ -452,7 +489,7 @@
                 <w:color w:val="000000" w:themeColor="text1"/>
                 <w:lang w:val="de-DE"/>
               </w:rPr>
-              <w:t>8</w:t>
+              <w:t>9</w:t>
             </w:r>
             <w:r>
               <w:rPr>
@@ -544,47 +581,7 @@
           <w:szCs w:val="20"/>
           <w:lang w:val="de-DE"/>
         </w:rPr>
-        <w:t>29</w:t>
-      </w:r>
-      <w:r>
-        <w:rPr>
-          <w:rFonts w:ascii="Arial" w:hAnsi="Arial" w:cs="Arial"/>
-          <w:sz w:val="20"/>
-          <w:szCs w:val="20"/>
-          <w:lang w:val="de-DE"/>
-        </w:rPr>
-        <w:t>0</w:t>
-      </w:r>
-      <w:r>
-        <w:rPr>
-          <w:rFonts w:ascii="Arial" w:hAnsi="Arial" w:cs="Arial"/>
-          <w:sz w:val="20"/>
-          <w:szCs w:val="20"/>
-          <w:lang w:val="de-DE"/>
-        </w:rPr>
-        <w:t>7</w:t>
-      </w:r>
-      <w:r>
-        <w:rPr>
-          <w:rFonts w:ascii="Arial" w:hAnsi="Arial" w:cs="Arial"/>
-          <w:i/>
-          <w:iCs/>
-          <w:sz w:val="20"/>
-          <w:szCs w:val="20"/>
-          <w:lang w:val="de-DE"/>
-        </w:rPr>
-        <w:t>2022</w:t>
-      </w:r>
-      <w:r>
-        <w:rPr>
-          <w:rFonts w:ascii="Arial" w:hAnsi="Arial" w:cs="Arial"/>
-          <w:i/>
-          <w:iCs/>
-          <w:sz w:val="20"/>
-          <w:szCs w:val="20"/>
-          <w:lang w:val="de-DE"/>
-        </w:rPr>
-        <w:t>4</w:t>
+        <w:t>0109202202</w:t>
       </w:r>
       <w:r>
         <w:rPr>
@@ -1022,8 +1019,39 @@
                 <w:szCs w:val="18"/>
                 <w:lang w:val="de-DE"/>
               </w:rPr>
-              <w:t>Entwicklung Waynou-App, Einzelnachweise Unten</w:t>
-            </w:r>
+              <w:t xml:space="preserve">Entwicklung </w:t>
+            </w:r>
+            <w:proofErr w:type="spellStart"/>
+            <w:r>
+              <w:rPr>
+                <w:rFonts w:ascii="Arial" w:hAnsi="Arial" w:cs="Arial"/>
+                <w:sz w:val="18"/>
+                <w:szCs w:val="18"/>
+                <w:lang w:val="de-DE"/>
+              </w:rPr>
+              <w:t>Waynou</w:t>
+            </w:r>
+            <w:proofErr w:type="spellEnd"/>
+            <w:r>
+              <w:rPr>
+                <w:rFonts w:ascii="Arial" w:hAnsi="Arial" w:cs="Arial"/>
+                <w:sz w:val="18"/>
+                <w:szCs w:val="18"/>
+                <w:lang w:val="de-DE"/>
+              </w:rPr>
+              <w:t xml:space="preserve">-App, Einzelnachweise </w:t>
+            </w:r>
+            <w:proofErr w:type="gramStart"/>
+            <w:r>
+              <w:rPr>
+                <w:rFonts w:ascii="Arial" w:hAnsi="Arial" w:cs="Arial"/>
+                <w:sz w:val="18"/>
+                <w:szCs w:val="18"/>
+                <w:lang w:val="de-DE"/>
+              </w:rPr>
+              <w:t>Unten</w:t>
+            </w:r>
+            <w:proofErr w:type="gramEnd"/>
             <w:r>
               <w:rPr>
                 <w:rFonts w:ascii="Arial" w:hAnsi="Arial" w:cs="Arial"/>
@@ -1067,7 +1095,21 @@
                 <w:rFonts w:ascii="Arial" w:hAnsi="Arial" w:cs="Arial"/>
                 <w:lang w:val="de-DE"/>
               </w:rPr>
-              <w:t>27,5</w:t>
+              <w:t>2</w:t>
+            </w:r>
+            <w:r>
+              <w:rPr>
+                <w:rFonts w:ascii="Arial" w:hAnsi="Arial" w:cs="Arial"/>
+                <w:lang w:val="de-DE"/>
+              </w:rPr>
+              <w:t>6</w:t>
+            </w:r>
+            <w:r>
+              <w:rPr>
+                <w:rFonts w:ascii="Arial" w:hAnsi="Arial" w:cs="Arial"/>
+                <w:lang w:val="de-DE"/>
+              </w:rPr>
+              <w:t>,5</w:t>
             </w:r>
           </w:p>
         </w:tc>
@@ -1181,7 +1223,14 @@
                 <w:rFonts w:ascii="Arial" w:hAnsi="Arial" w:cs="Arial"/>
                 <w:lang w:val="de-DE"/>
               </w:rPr>
-              <w:t>1.925</w:t>
+              <w:t>1.</w:t>
+            </w:r>
+            <w:r>
+              <w:rPr>
+                <w:rFonts w:ascii="Arial" w:hAnsi="Arial" w:cs="Arial"/>
+                <w:lang w:val="de-DE"/>
+              </w:rPr>
+              <w:t>855</w:t>
             </w:r>
             <w:r>
               <w:rPr>
@@ -1934,7 +1983,7 @@
                 <w:bCs/>
                 <w:lang w:val="de-DE"/>
               </w:rPr>
-              <w:t>925</w:t>
+              <w:t>855</w:t>
             </w:r>
             <w:r>
               <w:rPr>
@@ -2034,35 +2083,14 @@
                 <w:rFonts w:ascii="Arial" w:hAnsi="Arial" w:cs="Arial"/>
                 <w:lang w:val="de-DE"/>
               </w:rPr>
-              <w:t>365</w:t>
-            </w:r>
-            <w:r>
-              <w:rPr>
-                <w:rFonts w:ascii="Arial" w:hAnsi="Arial" w:cs="Arial"/>
-                <w:lang w:val="de-DE"/>
-              </w:rPr>
-              <w:t>,</w:t>
-            </w:r>
-            <w:r>
-              <w:rPr>
-                <w:rFonts w:ascii="Arial" w:hAnsi="Arial" w:cs="Arial"/>
-                <w:lang w:val="de-DE"/>
-              </w:rPr>
-              <w:t>75</w:t>
-            </w:r>
-            <w:r>
-              <w:rPr>
-                <w:rFonts w:ascii="Arial" w:hAnsi="Arial" w:cs="Arial"/>
-                <w:lang w:val="de-DE"/>
-              </w:rPr>
-              <w:t xml:space="preserve"> </w:t>
-            </w:r>
-            <w:r>
-              <w:rPr>
-                <w:rFonts w:ascii="Arial" w:hAnsi="Arial" w:cs="Arial"/>
-                <w:lang w:val="de-DE"/>
-              </w:rPr>
-              <w:t>€</w:t>
+              <w:t>352,45</w:t>
+            </w:r>
+            <w:r>
+              <w:rPr>
+                <w:rFonts w:ascii="Arial" w:hAnsi="Arial" w:cs="Arial"/>
+                <w:lang w:val="de-DE"/>
+              </w:rPr>
+              <w:t xml:space="preserve"> €</w:t>
             </w:r>
           </w:p>
         </w:tc>
@@ -2139,7 +2167,35 @@
                 <w:rFonts w:ascii="Arial" w:hAnsi="Arial" w:cs="Arial"/>
                 <w:lang w:val="de-DE"/>
               </w:rPr>
-              <w:t>2.290,75</w:t>
+              <w:t>2.20</w:t>
+            </w:r>
+            <w:r>
+              <w:rPr>
+                <w:rFonts w:ascii="Arial" w:hAnsi="Arial" w:cs="Arial"/>
+                <w:lang w:val="de-DE"/>
+              </w:rPr>
+              <w:t>7</w:t>
+            </w:r>
+            <w:r>
+              <w:rPr>
+                <w:rFonts w:ascii="Arial" w:hAnsi="Arial" w:cs="Arial"/>
+                <w:lang w:val="de-DE"/>
+              </w:rPr>
+              <w:t>,</w:t>
+            </w:r>
+            <w:r>
+              <w:rPr>
+                <w:rFonts w:ascii="Arial" w:hAnsi="Arial" w:cs="Arial"/>
+                <w:lang w:val="de-DE"/>
+              </w:rPr>
+              <w:t>4</w:t>
+            </w:r>
+            <w:r>
+              <w:rPr>
+                <w:rFonts w:ascii="Arial" w:hAnsi="Arial" w:cs="Arial"/>
+                <w:lang w:val="de-DE"/>
+              </w:rPr>
+              <w:t>5</w:t>
             </w:r>
             <w:r>
               <w:rPr>
@@ -2253,7 +2309,7 @@
                 <w:tab w:val="right" w:pos="7230"/>
                 <w:tab w:val="right" w:pos="9046"/>
               </w:tabs>
-              <w:jc w:val="right"/>
+              <w:jc w:val="center"/>
               <w:rPr>
                 <w:rFonts w:ascii="Arial" w:hAnsi="Arial" w:cs="Arial"/>
                 <w:b/>
@@ -2297,11 +2353,31 @@
                 <w:bCs/>
                 <w:lang w:val="de-DE"/>
               </w:rPr>
-              <w:t>2.290,75</w:t>
-            </w:r>
-            <w:r>
-              <w:rPr>
-                <w:rFonts w:ascii="Arial" w:hAnsi="Arial" w:cs="Arial"/>
+              <w:t>2</w:t>
+            </w:r>
+            <w:r>
+              <w:rPr>
+                <w:rFonts w:ascii="Arial" w:hAnsi="Arial" w:cs="Arial"/>
+                <w:b/>
+                <w:bCs/>
+                <w:lang w:val="de-DE"/>
+              </w:rPr>
+              <w:t>.</w:t>
+            </w:r>
+            <w:r>
+              <w:rPr>
+                <w:rFonts w:ascii="Arial" w:hAnsi="Arial" w:cs="Arial"/>
+                <w:b/>
+                <w:bCs/>
+                <w:lang w:val="de-DE"/>
+              </w:rPr>
+              <w:t>207,45</w:t>
+            </w:r>
+            <w:r>
+              <w:rPr>
+                <w:rFonts w:ascii="Arial" w:hAnsi="Arial" w:cs="Arial"/>
+                <w:b/>
+                <w:bCs/>
                 <w:lang w:val="de-DE"/>
               </w:rPr>
               <w:t xml:space="preserve"> </w:t>
@@ -2575,10 +2651,10 @@
           <w:szCs w:val="24"/>
         </w:rPr>
         <w:drawing>
-          <wp:inline distT="0" distB="0" distL="0" distR="0" wp14:anchorId="707088CF" wp14:editId="3EB40C98">
-            <wp:extent cx="5756910" cy="736600"/>
-            <wp:effectExtent l="0" t="0" r="0" b="0"/>
-            <wp:docPr id="1" name="Picture 1" descr="Text&#10;&#10;Description automatically generated with medium confidence"/>
+          <wp:inline distT="0" distB="0" distL="0" distR="0" wp14:anchorId="2D8B3930" wp14:editId="625EECE0">
+            <wp:extent cx="5756910" cy="857885"/>
+            <wp:effectExtent l="0" t="0" r="0" b="5715"/>
+            <wp:docPr id="1" name="Picture 1"/>
             <wp:cNvGraphicFramePr>
               <a:graphicFrameLocks xmlns:a="http://schemas.openxmlformats.org/drawingml/2006/main" noChangeAspect="1"/>
             </wp:cNvGraphicFramePr>
@@ -2586,7 +2662,7 @@
               <a:graphicData uri="http://schemas.openxmlformats.org/drawingml/2006/picture">
                 <pic:pic xmlns:pic="http://schemas.openxmlformats.org/drawingml/2006/picture">
                   <pic:nvPicPr>
-                    <pic:cNvPr id="1" name="Picture 1" descr="Text&#10;&#10;Description automatically generated with medium confidence"/>
+                    <pic:cNvPr id="1" name=""/>
                     <pic:cNvPicPr/>
                   </pic:nvPicPr>
                   <pic:blipFill>
@@ -2598,7 +2674,7 @@
                   <pic:spPr>
                     <a:xfrm>
                       <a:off x="0" y="0"/>
-                      <a:ext cx="5756910" cy="736600"/>
+                      <a:ext cx="5756910" cy="857885"/>
                     </a:xfrm>
                     <a:prstGeom prst="rect">
                       <a:avLst/>
@@ -2673,7 +2749,29 @@
         <w:szCs w:val="16"/>
         <w:lang w:val="de-DE" w:eastAsia="en-GB"/>
       </w:rPr>
-      <w:t>innomotion media GmbH – meiendorfer mü</w:t>
+      <w:t xml:space="preserve">innomotion media GmbH – </w:t>
+    </w:r>
+    <w:proofErr w:type="spellStart"/>
+    <w:r>
+      <w:rPr>
+        <w:rFonts w:ascii="Arial" w:hAnsi="Arial" w:cs="Arial"/>
+        <w:color w:val="000000" w:themeColor="text1"/>
+        <w:sz w:val="16"/>
+        <w:szCs w:val="16"/>
+        <w:lang w:val="de-DE" w:eastAsia="en-GB"/>
+      </w:rPr>
+      <w:t>meiendorfer</w:t>
+    </w:r>
+    <w:proofErr w:type="spellEnd"/>
+    <w:r>
+      <w:rPr>
+        <w:rFonts w:ascii="Arial" w:hAnsi="Arial" w:cs="Arial"/>
+        <w:color w:val="000000" w:themeColor="text1"/>
+        <w:sz w:val="16"/>
+        <w:szCs w:val="16"/>
+        <w:lang w:val="de-DE" w:eastAsia="en-GB"/>
+      </w:rPr>
+      <w:t xml:space="preserve"> mü</w:t>
     </w:r>
     <w:r>
       <w:rPr>
@@ -2781,7 +2879,29 @@
         <w:szCs w:val="16"/>
         <w:lang w:val="de-DE" w:eastAsia="en-GB"/>
       </w:rPr>
-      <w:t>Steuer: 50/734/02494 – Ust-IdNr: DE343001138</w:t>
+      <w:t>Steuer: 50/734/02494 – Ust-</w:t>
+    </w:r>
+    <w:proofErr w:type="spellStart"/>
+    <w:r>
+      <w:rPr>
+        <w:rFonts w:ascii="Arial" w:hAnsi="Arial" w:cs="Arial"/>
+        <w:color w:val="000000" w:themeColor="text1"/>
+        <w:sz w:val="16"/>
+        <w:szCs w:val="16"/>
+        <w:lang w:val="de-DE" w:eastAsia="en-GB"/>
+      </w:rPr>
+      <w:t>IdNr</w:t>
+    </w:r>
+    <w:proofErr w:type="spellEnd"/>
+    <w:r>
+      <w:rPr>
+        <w:rFonts w:ascii="Arial" w:hAnsi="Arial" w:cs="Arial"/>
+        <w:color w:val="000000" w:themeColor="text1"/>
+        <w:sz w:val="16"/>
+        <w:szCs w:val="16"/>
+        <w:lang w:val="de-DE" w:eastAsia="en-GB"/>
+      </w:rPr>
+      <w:t>: DE343001138</w:t>
     </w:r>
   </w:p>
   <w:p>

--- a/Rechnungsvorlage_21.docx
+++ b/Rechnungsvorlage_21.docx
@@ -481,15 +481,7 @@
                 <w:color w:val="000000" w:themeColor="text1"/>
                 <w:lang w:val="de-DE"/>
               </w:rPr>
-              <w:t>0</w:t>
-            </w:r>
-            <w:r>
-              <w:rPr>
-                <w:rFonts w:ascii="Arial" w:hAnsi="Arial" w:cs="Arial"/>
-                <w:color w:val="000000" w:themeColor="text1"/>
-                <w:lang w:val="de-DE"/>
-              </w:rPr>
-              <w:t>9</w:t>
+              <w:t>10</w:t>
             </w:r>
             <w:r>
               <w:rPr>
@@ -581,7 +573,25 @@
           <w:szCs w:val="20"/>
           <w:lang w:val="de-DE"/>
         </w:rPr>
-        <w:t>0109202202</w:t>
+        <w:t>01</w:t>
+      </w:r>
+      <w:r>
+        <w:rPr>
+          <w:rFonts w:ascii="Arial" w:hAnsi="Arial" w:cs="Arial"/>
+          <w:sz w:val="20"/>
+          <w:szCs w:val="20"/>
+          <w:lang w:val="de-DE"/>
+        </w:rPr>
+        <w:t>10</w:t>
+      </w:r>
+      <w:r>
+        <w:rPr>
+          <w:rFonts w:ascii="Arial" w:hAnsi="Arial" w:cs="Arial"/>
+          <w:sz w:val="20"/>
+          <w:szCs w:val="20"/>
+          <w:lang w:val="de-DE"/>
+        </w:rPr>
+        <w:t>202202</w:t>
       </w:r>
       <w:r>
         <w:rPr>
@@ -1095,21 +1105,7 @@
                 <w:rFonts w:ascii="Arial" w:hAnsi="Arial" w:cs="Arial"/>
                 <w:lang w:val="de-DE"/>
               </w:rPr>
-              <w:t>2</w:t>
-            </w:r>
-            <w:r>
-              <w:rPr>
-                <w:rFonts w:ascii="Arial" w:hAnsi="Arial" w:cs="Arial"/>
-                <w:lang w:val="de-DE"/>
-              </w:rPr>
-              <w:t>6</w:t>
-            </w:r>
-            <w:r>
-              <w:rPr>
-                <w:rFonts w:ascii="Arial" w:hAnsi="Arial" w:cs="Arial"/>
-                <w:lang w:val="de-DE"/>
-              </w:rPr>
-              <w:t>,5</w:t>
+              <w:t>19</w:t>
             </w:r>
           </w:p>
         </w:tc>
@@ -1181,7 +1177,7 @@
                 <w:rFonts w:ascii="Arial" w:hAnsi="Arial" w:cs="Arial"/>
                 <w:lang w:val="de-DE"/>
               </w:rPr>
-              <w:t>7</w:t>
+              <w:t>8</w:t>
             </w:r>
             <w:r>
               <w:rPr>
@@ -1230,7 +1226,7 @@
                 <w:rFonts w:ascii="Arial" w:hAnsi="Arial" w:cs="Arial"/>
                 <w:lang w:val="de-DE"/>
               </w:rPr>
-              <w:t>855</w:t>
+              <w:t>520</w:t>
             </w:r>
             <w:r>
               <w:rPr>
@@ -1269,6 +1265,13 @@
                 <w:lang w:val="de-DE"/>
               </w:rPr>
             </w:pPr>
+            <w:r>
+              <w:rPr>
+                <w:rFonts w:ascii="Arial" w:hAnsi="Arial" w:cs="Arial"/>
+                <w:lang w:val="de-DE"/>
+              </w:rPr>
+              <w:t>2</w:t>
+            </w:r>
           </w:p>
         </w:tc>
         <w:tc>
@@ -1297,6 +1300,13 @@
                 <w:lang w:val="de-DE"/>
               </w:rPr>
             </w:pPr>
+            <w:r>
+              <w:rPr>
+                <w:rFonts w:ascii="Arial" w:hAnsi="Arial" w:cs="Arial"/>
+                <w:lang w:val="de-DE"/>
+              </w:rPr>
+              <w:t>/</w:t>
+            </w:r>
           </w:p>
         </w:tc>
         <w:tc>
@@ -1327,6 +1337,17 @@
                 <w:lang w:val="de-DE"/>
               </w:rPr>
             </w:pPr>
+            <w:proofErr w:type="spellStart"/>
+            <w:r>
+              <w:rPr>
+                <w:rFonts w:ascii="Arial" w:hAnsi="Arial" w:cs="Arial"/>
+                <w:sz w:val="18"/>
+                <w:szCs w:val="18"/>
+                <w:lang w:val="de-DE"/>
+              </w:rPr>
+              <w:t>Kumulos-Serverbereitstellunq</w:t>
+            </w:r>
+            <w:proofErr w:type="spellEnd"/>
           </w:p>
         </w:tc>
         <w:tc>
@@ -1356,6 +1377,13 @@
                 <w:lang w:val="de-DE"/>
               </w:rPr>
             </w:pPr>
+            <w:r>
+              <w:rPr>
+                <w:rFonts w:ascii="Arial" w:hAnsi="Arial" w:cs="Arial"/>
+                <w:lang w:val="de-DE"/>
+              </w:rPr>
+              <w:t>3</w:t>
+            </w:r>
           </w:p>
         </w:tc>
         <w:tc>
@@ -1385,6 +1413,13 @@
                 <w:lang w:val="de-DE"/>
               </w:rPr>
             </w:pPr>
+            <w:r>
+              <w:rPr>
+                <w:rFonts w:ascii="Arial" w:hAnsi="Arial" w:cs="Arial"/>
+                <w:lang w:val="de-DE"/>
+              </w:rPr>
+              <w:t>M</w:t>
+            </w:r>
           </w:p>
         </w:tc>
         <w:tc>
@@ -1414,6 +1449,13 @@
                 <w:lang w:val="de-DE"/>
               </w:rPr>
             </w:pPr>
+            <w:r>
+              <w:rPr>
+                <w:rFonts w:ascii="Arial" w:hAnsi="Arial" w:cs="Arial"/>
+                <w:lang w:val="de-DE"/>
+              </w:rPr>
+              <w:t>75,00</w:t>
+            </w:r>
           </w:p>
         </w:tc>
         <w:tc>
@@ -1443,6 +1485,13 @@
                 <w:lang w:val="de-DE"/>
               </w:rPr>
             </w:pPr>
+            <w:r>
+              <w:rPr>
+                <w:rFonts w:ascii="Arial" w:hAnsi="Arial" w:cs="Arial"/>
+                <w:lang w:val="de-DE"/>
+              </w:rPr>
+              <w:t>225,00</w:t>
+            </w:r>
           </w:p>
         </w:tc>
       </w:tr>
@@ -1965,7 +2014,7 @@
                 <w:bCs/>
                 <w:lang w:val="de-DE"/>
               </w:rPr>
-              <w:t>1</w:t>
+              <w:t>1.745,00</w:t>
             </w:r>
             <w:r>
               <w:rPr>
@@ -1974,43 +2023,7 @@
                 <w:bCs/>
                 <w:lang w:val="de-DE"/>
               </w:rPr>
-              <w:t>.</w:t>
-            </w:r>
-            <w:r>
-              <w:rPr>
-                <w:rFonts w:ascii="Arial" w:hAnsi="Arial" w:cs="Arial"/>
-                <w:b/>
-                <w:bCs/>
-                <w:lang w:val="de-DE"/>
-              </w:rPr>
-              <w:t>855</w:t>
-            </w:r>
-            <w:r>
-              <w:rPr>
-                <w:rFonts w:ascii="Arial" w:hAnsi="Arial" w:cs="Arial"/>
-                <w:b/>
-                <w:bCs/>
-                <w:lang w:val="de-DE"/>
-              </w:rPr>
-              <w:t>,</w:t>
-            </w:r>
-            <w:r>
-              <w:rPr>
-                <w:rFonts w:ascii="Arial" w:hAnsi="Arial" w:cs="Arial"/>
-                <w:b/>
-                <w:bCs/>
-                <w:lang w:val="de-DE"/>
-              </w:rPr>
-              <w:t>0</w:t>
-            </w:r>
-            <w:r>
-              <w:rPr>
-                <w:rFonts w:ascii="Arial" w:hAnsi="Arial" w:cs="Arial"/>
-                <w:b/>
-                <w:bCs/>
-                <w:lang w:val="de-DE"/>
-              </w:rPr>
-              <w:t xml:space="preserve">0 </w:t>
+              <w:t xml:space="preserve"> </w:t>
             </w:r>
             <w:r>
               <w:rPr>
@@ -2083,14 +2096,35 @@
                 <w:rFonts w:ascii="Arial" w:hAnsi="Arial" w:cs="Arial"/>
                 <w:lang w:val="de-DE"/>
               </w:rPr>
-              <w:t>352,45</w:t>
-            </w:r>
-            <w:r>
-              <w:rPr>
-                <w:rFonts w:ascii="Arial" w:hAnsi="Arial" w:cs="Arial"/>
-                <w:lang w:val="de-DE"/>
-              </w:rPr>
-              <w:t xml:space="preserve"> €</w:t>
+              <w:t>331</w:t>
+            </w:r>
+            <w:r>
+              <w:rPr>
+                <w:rFonts w:ascii="Arial" w:hAnsi="Arial" w:cs="Arial"/>
+                <w:lang w:val="de-DE"/>
+              </w:rPr>
+              <w:t>,</w:t>
+            </w:r>
+            <w:r>
+              <w:rPr>
+                <w:rFonts w:ascii="Arial" w:hAnsi="Arial" w:cs="Arial"/>
+                <w:lang w:val="de-DE"/>
+              </w:rPr>
+              <w:t>55</w:t>
+            </w:r>
+            <w:r>
+              <w:rPr>
+                <w:rFonts w:ascii="Arial" w:hAnsi="Arial" w:cs="Arial"/>
+                <w:lang w:val="de-DE"/>
+              </w:rPr>
+              <w:t xml:space="preserve"> </w:t>
+            </w:r>
+            <w:r>
+              <w:rPr>
+                <w:rFonts w:ascii="Arial" w:hAnsi="Arial" w:cs="Arial"/>
+                <w:lang w:val="de-DE"/>
+              </w:rPr>
+              <w:t>€</w:t>
             </w:r>
           </w:p>
         </w:tc>
@@ -2159,22 +2193,26 @@
                 <w:lang w:val="de-DE"/>
               </w:rPr>
             </w:pPr>
-            <w:bookmarkStart w:id="0" w:name="OLE_LINK3"/>
-            <w:bookmarkStart w:id="1" w:name="OLE_LINK4"/>
-            <w:bookmarkStart w:id="2" w:name="OLE_LINK7"/>
-            <w:r>
-              <w:rPr>
-                <w:rFonts w:ascii="Arial" w:hAnsi="Arial" w:cs="Arial"/>
-                <w:lang w:val="de-DE"/>
-              </w:rPr>
-              <w:t>2.20</w:t>
-            </w:r>
-            <w:r>
-              <w:rPr>
-                <w:rFonts w:ascii="Arial" w:hAnsi="Arial" w:cs="Arial"/>
-                <w:lang w:val="de-DE"/>
-              </w:rPr>
-              <w:t>7</w:t>
+            <w:r>
+              <w:rPr>
+                <w:rFonts w:ascii="Arial" w:hAnsi="Arial" w:cs="Arial"/>
+                <w:lang w:val="de-DE"/>
+              </w:rPr>
+              <w:t>2</w:t>
+            </w:r>
+            <w:r>
+              <w:rPr>
+                <w:rFonts w:ascii="Arial" w:hAnsi="Arial" w:cs="Arial"/>
+                <w:lang w:val="de-DE"/>
+              </w:rPr>
+              <w:t>.</w:t>
+            </w:r>
+            <w:r>
+              <w:rPr>
+                <w:rFonts w:ascii="Arial" w:hAnsi="Arial" w:cs="Arial"/>
+                <w:lang w:val="de-DE"/>
+              </w:rPr>
+              <w:t>076</w:t>
             </w:r>
             <w:r>
               <w:rPr>
@@ -2188,14 +2226,7 @@
                 <w:rFonts w:ascii="Arial" w:hAnsi="Arial" w:cs="Arial"/>
                 <w:lang w:val="de-DE"/>
               </w:rPr>
-              <w:t>4</w:t>
-            </w:r>
-            <w:r>
-              <w:rPr>
-                <w:rFonts w:ascii="Arial" w:hAnsi="Arial" w:cs="Arial"/>
-                <w:lang w:val="de-DE"/>
-              </w:rPr>
-              <w:t>5</w:t>
+              <w:t>55</w:t>
             </w:r>
             <w:r>
               <w:rPr>
@@ -2204,9 +2235,6 @@
               </w:rPr>
               <w:t xml:space="preserve"> </w:t>
             </w:r>
-            <w:bookmarkEnd w:id="0"/>
-            <w:bookmarkEnd w:id="1"/>
-            <w:bookmarkEnd w:id="2"/>
             <w:r>
               <w:rPr>
                 <w:rFonts w:ascii="Arial" w:hAnsi="Arial" w:cs="Arial"/>
@@ -2371,7 +2399,25 @@
                 <w:bCs/>
                 <w:lang w:val="de-DE"/>
               </w:rPr>
-              <w:t>207,45</w:t>
+              <w:t>076</w:t>
+            </w:r>
+            <w:r>
+              <w:rPr>
+                <w:rFonts w:ascii="Arial" w:hAnsi="Arial" w:cs="Arial"/>
+                <w:b/>
+                <w:bCs/>
+                <w:lang w:val="de-DE"/>
+              </w:rPr>
+              <w:t>,</w:t>
+            </w:r>
+            <w:r>
+              <w:rPr>
+                <w:rFonts w:ascii="Arial" w:hAnsi="Arial" w:cs="Arial"/>
+                <w:b/>
+                <w:bCs/>
+                <w:lang w:val="de-DE"/>
+              </w:rPr>
+              <w:t>55</w:t>
             </w:r>
             <w:r>
               <w:rPr>
@@ -2651,10 +2697,10 @@
           <w:szCs w:val="24"/>
         </w:rPr>
         <w:drawing>
-          <wp:inline distT="0" distB="0" distL="0" distR="0" wp14:anchorId="2D8B3930" wp14:editId="625EECE0">
-            <wp:extent cx="5756910" cy="857885"/>
-            <wp:effectExtent l="0" t="0" r="0" b="5715"/>
-            <wp:docPr id="1" name="Picture 1"/>
+          <wp:inline distT="0" distB="0" distL="0" distR="0" wp14:anchorId="71CAD17C" wp14:editId="324CBA70">
+            <wp:extent cx="5756910" cy="1010920"/>
+            <wp:effectExtent l="0" t="0" r="0" b="5080"/>
+            <wp:docPr id="1" name="Picture 1" descr="Graphical user interface, text, application, email&#10;&#10;Description automatically generated"/>
             <wp:cNvGraphicFramePr>
               <a:graphicFrameLocks xmlns:a="http://schemas.openxmlformats.org/drawingml/2006/main" noChangeAspect="1"/>
             </wp:cNvGraphicFramePr>
@@ -2662,7 +2708,7 @@
               <a:graphicData uri="http://schemas.openxmlformats.org/drawingml/2006/picture">
                 <pic:pic xmlns:pic="http://schemas.openxmlformats.org/drawingml/2006/picture">
                   <pic:nvPicPr>
-                    <pic:cNvPr id="1" name=""/>
+                    <pic:cNvPr id="1" name="Picture 1" descr="Graphical user interface, text, application, email&#10;&#10;Description automatically generated"/>
                     <pic:cNvPicPr/>
                   </pic:nvPicPr>
                   <pic:blipFill>
@@ -2674,7 +2720,7 @@
                   <pic:spPr>
                     <a:xfrm>
                       <a:off x="0" y="0"/>
-                      <a:ext cx="5756910" cy="857885"/>
+                      <a:ext cx="5756910" cy="1010920"/>
                     </a:xfrm>
                     <a:prstGeom prst="rect">
                       <a:avLst/>

--- a/Rechnungsvorlage_21.docx
+++ b/Rechnungsvorlage_21.docx
@@ -481,7 +481,7 @@
                 <w:color w:val="000000" w:themeColor="text1"/>
                 <w:lang w:val="de-DE"/>
               </w:rPr>
-              <w:t>10</w:t>
+              <w:t>02</w:t>
             </w:r>
             <w:r>
               <w:rPr>
@@ -497,7 +497,7 @@
                 <w:color w:val="000000" w:themeColor="text1"/>
                 <w:lang w:val="de-DE"/>
               </w:rPr>
-              <w:t>2</w:t>
+              <w:t>3</w:t>
             </w:r>
             <w:r>
               <w:rPr>
@@ -573,25 +573,7 @@
           <w:szCs w:val="20"/>
           <w:lang w:val="de-DE"/>
         </w:rPr>
-        <w:t>01</w:t>
-      </w:r>
-      <w:r>
-        <w:rPr>
-          <w:rFonts w:ascii="Arial" w:hAnsi="Arial" w:cs="Arial"/>
-          <w:sz w:val="20"/>
-          <w:szCs w:val="20"/>
-          <w:lang w:val="de-DE"/>
-        </w:rPr>
-        <w:t>10</w:t>
-      </w:r>
-      <w:r>
-        <w:rPr>
-          <w:rFonts w:ascii="Arial" w:hAnsi="Arial" w:cs="Arial"/>
-          <w:sz w:val="20"/>
-          <w:szCs w:val="20"/>
-          <w:lang w:val="de-DE"/>
-        </w:rPr>
-        <w:t>202202</w:t>
+        <w:t>0102202303</w:t>
       </w:r>
       <w:r>
         <w:rPr>
@@ -1105,7 +1087,7 @@
                 <w:rFonts w:ascii="Arial" w:hAnsi="Arial" w:cs="Arial"/>
                 <w:lang w:val="de-DE"/>
               </w:rPr>
-              <w:t>19</w:t>
+              <w:t>15</w:t>
             </w:r>
           </w:p>
         </w:tc>
@@ -1226,7 +1208,7 @@
                 <w:rFonts w:ascii="Arial" w:hAnsi="Arial" w:cs="Arial"/>
                 <w:lang w:val="de-DE"/>
               </w:rPr>
-              <w:t>520</w:t>
+              <w:t>200</w:t>
             </w:r>
             <w:r>
               <w:rPr>
@@ -1348,6 +1330,15 @@
               <w:t>Kumulos-Serverbereitstellunq</w:t>
             </w:r>
             <w:proofErr w:type="spellEnd"/>
+            <w:r>
+              <w:rPr>
+                <w:rFonts w:ascii="Arial" w:hAnsi="Arial" w:cs="Arial"/>
+                <w:sz w:val="18"/>
+                <w:szCs w:val="18"/>
+                <w:lang w:val="de-DE"/>
+              </w:rPr>
+              <w:t xml:space="preserve"> Q4 2022</w:t>
+            </w:r>
           </w:p>
         </w:tc>
         <w:tc>
@@ -2014,25 +2005,7 @@
                 <w:bCs/>
                 <w:lang w:val="de-DE"/>
               </w:rPr>
-              <w:t>1.745,00</w:t>
-            </w:r>
-            <w:r>
-              <w:rPr>
-                <w:rFonts w:ascii="Arial" w:hAnsi="Arial" w:cs="Arial"/>
-                <w:b/>
-                <w:bCs/>
-                <w:lang w:val="de-DE"/>
-              </w:rPr>
-              <w:t xml:space="preserve"> </w:t>
-            </w:r>
-            <w:r>
-              <w:rPr>
-                <w:rFonts w:ascii="Arial" w:hAnsi="Arial" w:cs="Arial"/>
-                <w:b/>
-                <w:bCs/>
-                <w:lang w:val="de-DE"/>
-              </w:rPr>
-              <w:t>€</w:t>
+              <w:t xml:space="preserve">            1.425,00 €</w:t>
             </w:r>
           </w:p>
         </w:tc>
@@ -2096,21 +2069,7 @@
                 <w:rFonts w:ascii="Arial" w:hAnsi="Arial" w:cs="Arial"/>
                 <w:lang w:val="de-DE"/>
               </w:rPr>
-              <w:t>331</w:t>
-            </w:r>
-            <w:r>
-              <w:rPr>
-                <w:rFonts w:ascii="Arial" w:hAnsi="Arial" w:cs="Arial"/>
-                <w:lang w:val="de-DE"/>
-              </w:rPr>
-              <w:t>,</w:t>
-            </w:r>
-            <w:r>
-              <w:rPr>
-                <w:rFonts w:ascii="Arial" w:hAnsi="Arial" w:cs="Arial"/>
-                <w:lang w:val="de-DE"/>
-              </w:rPr>
-              <w:t>55</w:t>
+              <w:t>270,75</w:t>
             </w:r>
             <w:r>
               <w:rPr>
@@ -2198,35 +2157,7 @@
                 <w:rFonts w:ascii="Arial" w:hAnsi="Arial" w:cs="Arial"/>
                 <w:lang w:val="de-DE"/>
               </w:rPr>
-              <w:t>2</w:t>
-            </w:r>
-            <w:r>
-              <w:rPr>
-                <w:rFonts w:ascii="Arial" w:hAnsi="Arial" w:cs="Arial"/>
-                <w:lang w:val="de-DE"/>
-              </w:rPr>
-              <w:t>.</w:t>
-            </w:r>
-            <w:r>
-              <w:rPr>
-                <w:rFonts w:ascii="Arial" w:hAnsi="Arial" w:cs="Arial"/>
-                <w:lang w:val="de-DE"/>
-              </w:rPr>
-              <w:t>076</w:t>
-            </w:r>
-            <w:r>
-              <w:rPr>
-                <w:rFonts w:ascii="Arial" w:hAnsi="Arial" w:cs="Arial"/>
-                <w:lang w:val="de-DE"/>
-              </w:rPr>
-              <w:t>,</w:t>
-            </w:r>
-            <w:r>
-              <w:rPr>
-                <w:rFonts w:ascii="Arial" w:hAnsi="Arial" w:cs="Arial"/>
-                <w:lang w:val="de-DE"/>
-              </w:rPr>
-              <w:t>55</w:t>
+              <w:t>1.695,75</w:t>
             </w:r>
             <w:r>
               <w:rPr>
@@ -2381,43 +2312,7 @@
                 <w:bCs/>
                 <w:lang w:val="de-DE"/>
               </w:rPr>
-              <w:t>2</w:t>
-            </w:r>
-            <w:r>
-              <w:rPr>
-                <w:rFonts w:ascii="Arial" w:hAnsi="Arial" w:cs="Arial"/>
-                <w:b/>
-                <w:bCs/>
-                <w:lang w:val="de-DE"/>
-              </w:rPr>
-              <w:t>.</w:t>
-            </w:r>
-            <w:r>
-              <w:rPr>
-                <w:rFonts w:ascii="Arial" w:hAnsi="Arial" w:cs="Arial"/>
-                <w:b/>
-                <w:bCs/>
-                <w:lang w:val="de-DE"/>
-              </w:rPr>
-              <w:t>076</w:t>
-            </w:r>
-            <w:r>
-              <w:rPr>
-                <w:rFonts w:ascii="Arial" w:hAnsi="Arial" w:cs="Arial"/>
-                <w:b/>
-                <w:bCs/>
-                <w:lang w:val="de-DE"/>
-              </w:rPr>
-              <w:t>,</w:t>
-            </w:r>
-            <w:r>
-              <w:rPr>
-                <w:rFonts w:ascii="Arial" w:hAnsi="Arial" w:cs="Arial"/>
-                <w:b/>
-                <w:bCs/>
-                <w:lang w:val="de-DE"/>
-              </w:rPr>
-              <w:t>55</w:t>
+              <w:t>1.695,75</w:t>
             </w:r>
             <w:r>
               <w:rPr>
@@ -2697,10 +2592,10 @@
           <w:szCs w:val="24"/>
         </w:rPr>
         <w:drawing>
-          <wp:inline distT="0" distB="0" distL="0" distR="0" wp14:anchorId="71CAD17C" wp14:editId="324CBA70">
-            <wp:extent cx="5756910" cy="1010920"/>
-            <wp:effectExtent l="0" t="0" r="0" b="5080"/>
-            <wp:docPr id="1" name="Picture 1" descr="Graphical user interface, text, application, email&#10;&#10;Description automatically generated"/>
+          <wp:inline distT="0" distB="0" distL="0" distR="0" wp14:anchorId="79732275" wp14:editId="5BB450D9">
+            <wp:extent cx="5756910" cy="768985"/>
+            <wp:effectExtent l="0" t="0" r="0" b="5715"/>
+            <wp:docPr id="1" name="Picture 1"/>
             <wp:cNvGraphicFramePr>
               <a:graphicFrameLocks xmlns:a="http://schemas.openxmlformats.org/drawingml/2006/main" noChangeAspect="1"/>
             </wp:cNvGraphicFramePr>
@@ -2708,7 +2603,7 @@
               <a:graphicData uri="http://schemas.openxmlformats.org/drawingml/2006/picture">
                 <pic:pic xmlns:pic="http://schemas.openxmlformats.org/drawingml/2006/picture">
                   <pic:nvPicPr>
-                    <pic:cNvPr id="1" name="Picture 1" descr="Graphical user interface, text, application, email&#10;&#10;Description automatically generated"/>
+                    <pic:cNvPr id="1" name=""/>
                     <pic:cNvPicPr/>
                   </pic:nvPicPr>
                   <pic:blipFill>
@@ -2720,7 +2615,7 @@
                   <pic:spPr>
                     <a:xfrm>
                       <a:off x="0" y="0"/>
-                      <a:ext cx="5756910" cy="1010920"/>
+                      <a:ext cx="5756910" cy="768985"/>
                     </a:xfrm>
                     <a:prstGeom prst="rect">
                       <a:avLst/>

--- a/Rechnungsvorlage_21.docx
+++ b/Rechnungsvorlage_21.docx
@@ -214,7 +214,6 @@
               </w:rPr>
               <w:t>Mei</w:t>
             </w:r>
-            <w:proofErr w:type="spellStart"/>
             <w:r>
               <w:rPr>
                 <w:rFonts w:ascii="Arial" w:hAnsi="Arial" w:cs="Arial"/>
@@ -223,18 +222,16 @@
                 <w:szCs w:val="16"/>
                 <w:lang w:val="de-DE"/>
               </w:rPr>
-              <w:t>endorfer</w:t>
-            </w:r>
-            <w:proofErr w:type="spellEnd"/>
+              <w:t>endorfer Mühlenweg 31</w:t>
+            </w:r>
             <w:r>
               <w:rPr>
                 <w:rFonts w:ascii="Arial" w:hAnsi="Arial" w:cs="Arial"/>
                 <w:color w:val="000000" w:themeColor="text1"/>
                 <w:sz w:val="16"/>
                 <w:szCs w:val="16"/>
-                <w:lang w:val="de-DE"/>
-              </w:rPr>
-              <w:t xml:space="preserve"> Mühlenweg 31</w:t>
+              </w:rPr>
+              <w:t xml:space="preserve"> | 223</w:t>
             </w:r>
             <w:r>
               <w:rPr>
@@ -242,8 +239,9 @@
                 <w:color w:val="000000" w:themeColor="text1"/>
                 <w:sz w:val="16"/>
                 <w:szCs w:val="16"/>
-              </w:rPr>
-              <w:t xml:space="preserve"> | 223</w:t>
+                <w:lang w:val="de-DE"/>
+              </w:rPr>
+              <w:t>93</w:t>
             </w:r>
             <w:r>
               <w:rPr>
@@ -251,16 +249,6 @@
                 <w:color w:val="000000" w:themeColor="text1"/>
                 <w:sz w:val="16"/>
                 <w:szCs w:val="16"/>
-                <w:lang w:val="de-DE"/>
-              </w:rPr>
-              <w:t>93</w:t>
-            </w:r>
-            <w:r>
-              <w:rPr>
-                <w:rFonts w:ascii="Arial" w:hAnsi="Arial" w:cs="Arial"/>
-                <w:color w:val="000000" w:themeColor="text1"/>
-                <w:sz w:val="16"/>
-                <w:szCs w:val="16"/>
               </w:rPr>
               <w:t xml:space="preserve"> Hamburg</w:t>
             </w:r>
@@ -293,62 +281,37 @@
                 <w:color w:val="000000" w:themeColor="text1"/>
                 <w:lang w:val="de-DE"/>
               </w:rPr>
-              <w:t>„</w:t>
-            </w:r>
-            <w:proofErr w:type="spellStart"/>
-            <w:r>
+              <w:t>„Waynou“</w:t>
+            </w:r>
+          </w:p>
+          <w:p>
+            <w:pPr>
+              <w:pStyle w:val="Default"/>
               <w:rPr>
                 <w:color w:val="000000" w:themeColor="text1"/>
                 <w:lang w:val="de-DE"/>
               </w:rPr>
-              <w:t>Waynou</w:t>
-            </w:r>
-            <w:proofErr w:type="spellEnd"/>
+            </w:pPr>
             <w:r>
               <w:rPr>
                 <w:color w:val="000000" w:themeColor="text1"/>
                 <w:lang w:val="de-DE"/>
               </w:rPr>
-              <w:t>“</w:t>
-            </w:r>
-          </w:p>
-          <w:p>
-            <w:pPr>
-              <w:pStyle w:val="Default"/>
+              <w:t>Konradinstra</w:t>
+            </w:r>
+            <w:r>
               <w:rPr>
                 <w:color w:val="000000" w:themeColor="text1"/>
                 <w:lang w:val="de-DE"/>
               </w:rPr>
-            </w:pPr>
-            <w:proofErr w:type="spellStart"/>
+              <w:t>ss</w:t>
+            </w:r>
             <w:r>
               <w:rPr>
                 <w:color w:val="000000" w:themeColor="text1"/>
                 <w:lang w:val="de-DE"/>
               </w:rPr>
-              <w:t>Konradinstra</w:t>
-            </w:r>
-            <w:r>
-              <w:rPr>
-                <w:color w:val="000000" w:themeColor="text1"/>
-                <w:lang w:val="de-DE"/>
-              </w:rPr>
-              <w:t>ss</w:t>
-            </w:r>
-            <w:r>
-              <w:rPr>
-                <w:color w:val="000000" w:themeColor="text1"/>
-                <w:lang w:val="de-DE"/>
-              </w:rPr>
-              <w:t>e</w:t>
-            </w:r>
-            <w:proofErr w:type="spellEnd"/>
-            <w:r>
-              <w:rPr>
-                <w:color w:val="000000" w:themeColor="text1"/>
-                <w:lang w:val="de-DE"/>
-              </w:rPr>
-              <w:t xml:space="preserve"> 7</w:t>
+              <w:t>e 7</w:t>
             </w:r>
           </w:p>
           <w:p>
@@ -573,7 +536,25 @@
           <w:szCs w:val="20"/>
           <w:lang w:val="de-DE"/>
         </w:rPr>
-        <w:t>0102202303</w:t>
+        <w:t>010</w:t>
+      </w:r>
+      <w:r>
+        <w:rPr>
+          <w:rFonts w:ascii="Arial" w:hAnsi="Arial" w:cs="Arial"/>
+          <w:sz w:val="20"/>
+          <w:szCs w:val="20"/>
+          <w:lang w:val="de-DE"/>
+        </w:rPr>
+        <w:t>3</w:t>
+      </w:r>
+      <w:r>
+        <w:rPr>
+          <w:rFonts w:ascii="Arial" w:hAnsi="Arial" w:cs="Arial"/>
+          <w:sz w:val="20"/>
+          <w:szCs w:val="20"/>
+          <w:lang w:val="de-DE"/>
+        </w:rPr>
+        <w:t>202303</w:t>
       </w:r>
       <w:r>
         <w:rPr>
@@ -1011,39 +992,8 @@
                 <w:szCs w:val="18"/>
                 <w:lang w:val="de-DE"/>
               </w:rPr>
-              <w:t xml:space="preserve">Entwicklung </w:t>
-            </w:r>
-            <w:proofErr w:type="spellStart"/>
-            <w:r>
-              <w:rPr>
-                <w:rFonts w:ascii="Arial" w:hAnsi="Arial" w:cs="Arial"/>
-                <w:sz w:val="18"/>
-                <w:szCs w:val="18"/>
-                <w:lang w:val="de-DE"/>
-              </w:rPr>
-              <w:t>Waynou</w:t>
-            </w:r>
-            <w:proofErr w:type="spellEnd"/>
-            <w:r>
-              <w:rPr>
-                <w:rFonts w:ascii="Arial" w:hAnsi="Arial" w:cs="Arial"/>
-                <w:sz w:val="18"/>
-                <w:szCs w:val="18"/>
-                <w:lang w:val="de-DE"/>
-              </w:rPr>
-              <w:t xml:space="preserve">-App, Einzelnachweise </w:t>
-            </w:r>
-            <w:proofErr w:type="gramStart"/>
-            <w:r>
-              <w:rPr>
-                <w:rFonts w:ascii="Arial" w:hAnsi="Arial" w:cs="Arial"/>
-                <w:sz w:val="18"/>
-                <w:szCs w:val="18"/>
-                <w:lang w:val="de-DE"/>
-              </w:rPr>
-              <w:t>Unten</w:t>
-            </w:r>
-            <w:proofErr w:type="gramEnd"/>
+              <w:t>Entwicklung Waynou-App, Einzelnachweise Unten</w:t>
+            </w:r>
             <w:r>
               <w:rPr>
                 <w:rFonts w:ascii="Arial" w:hAnsi="Arial" w:cs="Arial"/>
@@ -1319,7 +1269,6 @@
                 <w:lang w:val="de-DE"/>
               </w:rPr>
             </w:pPr>
-            <w:proofErr w:type="spellStart"/>
             <w:r>
               <w:rPr>
                 <w:rFonts w:ascii="Arial" w:hAnsi="Arial" w:cs="Arial"/>
@@ -1329,7 +1278,6 @@
               </w:rPr>
               <w:t>Kumulos-Serverbereitstellunq</w:t>
             </w:r>
-            <w:proofErr w:type="spellEnd"/>
             <w:r>
               <w:rPr>
                 <w:rFonts w:ascii="Arial" w:hAnsi="Arial" w:cs="Arial"/>
@@ -1513,6 +1461,13 @@
                 <w:lang w:val="de-DE"/>
               </w:rPr>
             </w:pPr>
+            <w:r>
+              <w:rPr>
+                <w:rFonts w:ascii="Arial" w:hAnsi="Arial" w:cs="Arial"/>
+                <w:lang w:val="de-DE"/>
+              </w:rPr>
+              <w:t>3</w:t>
+            </w:r>
           </w:p>
         </w:tc>
         <w:tc>
@@ -1541,6 +1496,13 @@
                 <w:lang w:val="de-DE"/>
               </w:rPr>
             </w:pPr>
+            <w:r>
+              <w:rPr>
+                <w:rFonts w:ascii="Arial" w:hAnsi="Arial" w:cs="Arial"/>
+                <w:lang w:val="de-DE"/>
+              </w:rPr>
+              <w:t>/</w:t>
+            </w:r>
           </w:p>
         </w:tc>
         <w:tc>
@@ -1571,6 +1533,42 @@
                 <w:lang w:val="de-DE"/>
               </w:rPr>
             </w:pPr>
+            <w:r>
+              <w:rPr>
+                <w:rFonts w:ascii="Arial" w:hAnsi="Arial" w:cs="Arial"/>
+                <w:sz w:val="18"/>
+                <w:szCs w:val="18"/>
+                <w:lang w:val="de-DE"/>
+              </w:rPr>
+              <w:t>Senior-</w:t>
+            </w:r>
+            <w:r>
+              <w:rPr>
+                <w:rFonts w:ascii="Arial" w:hAnsi="Arial" w:cs="Arial"/>
+                <w:sz w:val="18"/>
+                <w:szCs w:val="18"/>
+                <w:lang w:val="de-DE"/>
+              </w:rPr>
+              <w:t xml:space="preserve">Stundenbeauftragung, </w:t>
+            </w:r>
+            <w:r>
+              <w:rPr>
+                <w:rFonts w:ascii="Arial" w:hAnsi="Arial" w:cs="Arial"/>
+                <w:sz w:val="18"/>
+                <w:szCs w:val="18"/>
+                <w:lang w:val="de-DE"/>
+              </w:rPr>
+              <w:t>Entwicklung Waynou-App, Einzelnachweise Unten</w:t>
+            </w:r>
+            <w:r>
+              <w:rPr>
+                <w:rFonts w:ascii="Arial" w:hAnsi="Arial" w:cs="Arial"/>
+                <w:sz w:val="18"/>
+                <w:szCs w:val="18"/>
+                <w:lang w:val="de-DE"/>
+              </w:rPr>
+              <w:t xml:space="preserve"> (2)</w:t>
+            </w:r>
           </w:p>
         </w:tc>
         <w:tc>
@@ -1600,6 +1598,13 @@
                 <w:lang w:val="de-DE"/>
               </w:rPr>
             </w:pPr>
+            <w:r>
+              <w:rPr>
+                <w:rFonts w:ascii="Arial" w:hAnsi="Arial" w:cs="Arial"/>
+                <w:lang w:val="de-DE"/>
+              </w:rPr>
+              <w:t>13,5</w:t>
+            </w:r>
           </w:p>
         </w:tc>
         <w:tc>
@@ -1629,6 +1634,13 @@
                 <w:lang w:val="de-DE"/>
               </w:rPr>
             </w:pPr>
+            <w:r>
+              <w:rPr>
+                <w:rFonts w:ascii="Arial" w:hAnsi="Arial" w:cs="Arial"/>
+                <w:lang w:val="de-DE"/>
+              </w:rPr>
+              <w:t>H</w:t>
+            </w:r>
           </w:p>
         </w:tc>
         <w:tc>
@@ -1658,6 +1670,13 @@
                 <w:lang w:val="de-DE"/>
               </w:rPr>
             </w:pPr>
+            <w:r>
+              <w:rPr>
+                <w:rFonts w:ascii="Arial" w:hAnsi="Arial" w:cs="Arial"/>
+                <w:lang w:val="de-DE"/>
+              </w:rPr>
+              <w:t>80,00</w:t>
+            </w:r>
           </w:p>
         </w:tc>
         <w:tc>
@@ -1687,6 +1706,13 @@
                 <w:lang w:val="de-DE"/>
               </w:rPr>
             </w:pPr>
+            <w:r>
+              <w:rPr>
+                <w:rFonts w:ascii="Arial" w:hAnsi="Arial" w:cs="Arial"/>
+                <w:lang w:val="de-DE"/>
+              </w:rPr>
+              <w:t>1.080,00</w:t>
+            </w:r>
           </w:p>
         </w:tc>
       </w:tr>
@@ -2005,7 +2031,43 @@
                 <w:bCs/>
                 <w:lang w:val="de-DE"/>
               </w:rPr>
-              <w:t xml:space="preserve">            1.425,00 €</w:t>
+              <w:t xml:space="preserve">            </w:t>
+            </w:r>
+            <w:r>
+              <w:rPr>
+                <w:rFonts w:ascii="Arial" w:hAnsi="Arial" w:cs="Arial"/>
+                <w:b/>
+                <w:bCs/>
+                <w:lang w:val="de-DE"/>
+              </w:rPr>
+              <w:t>2</w:t>
+            </w:r>
+            <w:r>
+              <w:rPr>
+                <w:rFonts w:ascii="Arial" w:hAnsi="Arial" w:cs="Arial"/>
+                <w:b/>
+                <w:bCs/>
+                <w:lang w:val="de-DE"/>
+              </w:rPr>
+              <w:t>.</w:t>
+            </w:r>
+            <w:r>
+              <w:rPr>
+                <w:rFonts w:ascii="Arial" w:hAnsi="Arial" w:cs="Arial"/>
+                <w:b/>
+                <w:bCs/>
+                <w:lang w:val="de-DE"/>
+              </w:rPr>
+              <w:t>50</w:t>
+            </w:r>
+            <w:r>
+              <w:rPr>
+                <w:rFonts w:ascii="Arial" w:hAnsi="Arial" w:cs="Arial"/>
+                <w:b/>
+                <w:bCs/>
+                <w:lang w:val="de-DE"/>
+              </w:rPr>
+              <w:t>5,00 €</w:t>
             </w:r>
           </w:p>
         </w:tc>
@@ -2069,7 +2131,7 @@
                 <w:rFonts w:ascii="Arial" w:hAnsi="Arial" w:cs="Arial"/>
                 <w:lang w:val="de-DE"/>
               </w:rPr>
-              <w:t>270,75</w:t>
+              <w:t>475,95</w:t>
             </w:r>
             <w:r>
               <w:rPr>
@@ -2157,7 +2219,7 @@
                 <w:rFonts w:ascii="Arial" w:hAnsi="Arial" w:cs="Arial"/>
                 <w:lang w:val="de-DE"/>
               </w:rPr>
-              <w:t>1.695,75</w:t>
+              <w:t>2.980,95</w:t>
             </w:r>
             <w:r>
               <w:rPr>
@@ -2243,6 +2305,7 @@
                 <w:szCs w:val="24"/>
                 <w:lang w:val="de-DE"/>
               </w:rPr>
+              <w:lastRenderedPageBreak/>
               <w:t>Gesamtsumme</w:t>
             </w:r>
           </w:p>
@@ -2312,7 +2375,53 @@
                 <w:bCs/>
                 <w:lang w:val="de-DE"/>
               </w:rPr>
-              <w:t>1.695,75</w:t>
+              <w:lastRenderedPageBreak/>
+              <w:t>2</w:t>
+            </w:r>
+            <w:r>
+              <w:rPr>
+                <w:rFonts w:ascii="Arial" w:hAnsi="Arial" w:cs="Arial"/>
+                <w:b/>
+                <w:bCs/>
+                <w:lang w:val="de-DE"/>
+              </w:rPr>
+              <w:t>.</w:t>
+            </w:r>
+            <w:r>
+              <w:rPr>
+                <w:rFonts w:ascii="Arial" w:hAnsi="Arial" w:cs="Arial"/>
+                <w:b/>
+                <w:bCs/>
+                <w:lang w:val="de-DE"/>
+              </w:rPr>
+              <w:t>980</w:t>
+            </w:r>
+            <w:r>
+              <w:rPr>
+                <w:rFonts w:ascii="Arial" w:hAnsi="Arial" w:cs="Arial"/>
+                <w:b/>
+                <w:bCs/>
+                <w:lang w:val="de-DE"/>
+              </w:rPr>
+              <w:t>,</w:t>
+            </w:r>
+            <w:r>
+              <w:rPr>
+                <w:rFonts w:ascii="Arial" w:hAnsi="Arial" w:cs="Arial"/>
+                <w:b/>
+                <w:bCs/>
+                <w:lang w:val="de-DE"/>
+              </w:rPr>
+              <w:t>9</w:t>
+            </w:r>
+            <w:r>
+              <w:rPr>
+                <w:rFonts w:ascii="Arial" w:hAnsi="Arial" w:cs="Arial"/>
+                <w:b/>
+                <w:bCs/>
+                <w:lang w:val="de-DE"/>
+              </w:rPr>
+              <w:t>5</w:t>
             </w:r>
             <w:r>
               <w:rPr>
@@ -2588,6 +2697,7 @@
       <w:r>
         <w:rPr>
           <w:rFonts w:ascii="Arial" w:hAnsi="Arial" w:cs="Arial"/>
+          <w:noProof/>
           <w:sz w:val="24"/>
           <w:szCs w:val="24"/>
         </w:rPr>
@@ -2628,8 +2738,127 @@
         </w:drawing>
       </w:r>
     </w:p>
+    <w:p>
+      <w:pPr>
+        <w:pStyle w:val="Text"/>
+        <w:tabs>
+          <w:tab w:val="left" w:pos="851"/>
+          <w:tab w:val="right" w:pos="5529"/>
+          <w:tab w:val="right" w:pos="7230"/>
+          <w:tab w:val="right" w:pos="9046"/>
+        </w:tabs>
+        <w:rPr>
+          <w:rFonts w:ascii="Arial" w:hAnsi="Arial" w:cs="Arial"/>
+          <w:sz w:val="24"/>
+          <w:szCs w:val="24"/>
+        </w:rPr>
+      </w:pPr>
+    </w:p>
+    <w:p>
+      <w:pPr>
+        <w:pStyle w:val="Text"/>
+        <w:tabs>
+          <w:tab w:val="left" w:pos="851"/>
+          <w:tab w:val="right" w:pos="5529"/>
+          <w:tab w:val="right" w:pos="7230"/>
+          <w:tab w:val="right" w:pos="9046"/>
+        </w:tabs>
+        <w:rPr>
+          <w:rFonts w:ascii="Arial" w:hAnsi="Arial" w:cs="Arial"/>
+          <w:sz w:val="24"/>
+          <w:szCs w:val="24"/>
+          <w:lang w:val="de-DE"/>
+        </w:rPr>
+      </w:pPr>
+      <w:r>
+        <w:rPr>
+          <w:rFonts w:ascii="Arial" w:hAnsi="Arial" w:cs="Arial"/>
+          <w:sz w:val="24"/>
+          <w:szCs w:val="24"/>
+          <w:lang w:val="de-DE"/>
+        </w:rPr>
+        <w:t xml:space="preserve">EINZELNACHWEISE (2): </w:t>
+      </w:r>
+    </w:p>
+    <w:p>
+      <w:pPr>
+        <w:pStyle w:val="Text"/>
+        <w:tabs>
+          <w:tab w:val="left" w:pos="851"/>
+          <w:tab w:val="right" w:pos="5529"/>
+          <w:tab w:val="right" w:pos="7230"/>
+          <w:tab w:val="right" w:pos="9046"/>
+        </w:tabs>
+        <w:rPr>
+          <w:rFonts w:ascii="Arial" w:hAnsi="Arial" w:cs="Arial"/>
+          <w:sz w:val="24"/>
+          <w:szCs w:val="24"/>
+          <w:lang w:val="de-DE"/>
+        </w:rPr>
+      </w:pPr>
+    </w:p>
+    <w:p>
+      <w:pPr>
+        <w:pStyle w:val="Text"/>
+        <w:tabs>
+          <w:tab w:val="left" w:pos="851"/>
+          <w:tab w:val="right" w:pos="5529"/>
+          <w:tab w:val="right" w:pos="7230"/>
+          <w:tab w:val="right" w:pos="9046"/>
+        </w:tabs>
+        <w:rPr>
+          <w:rFonts w:ascii="Arial" w:hAnsi="Arial" w:cs="Arial"/>
+          <w:sz w:val="24"/>
+          <w:szCs w:val="24"/>
+          <w:lang w:val="de-DE"/>
+        </w:rPr>
+      </w:pPr>
+      <w:r>
+        <w:rPr>
+          <w:rFonts w:ascii="Arial" w:hAnsi="Arial" w:cs="Arial"/>
+          <w:sz w:val="24"/>
+          <w:szCs w:val="24"/>
+          <w:lang w:val="de-DE"/>
+        </w:rPr>
+        <w:drawing>
+          <wp:inline distT="0" distB="0" distL="0" distR="0" wp14:anchorId="391140EC" wp14:editId="794315F2">
+            <wp:extent cx="5756910" cy="540385"/>
+            <wp:effectExtent l="0" t="0" r="0" b="5715"/>
+            <wp:docPr id="3" name="Picture 3"/>
+            <wp:cNvGraphicFramePr>
+              <a:graphicFrameLocks xmlns:a="http://schemas.openxmlformats.org/drawingml/2006/main" noChangeAspect="1"/>
+            </wp:cNvGraphicFramePr>
+            <a:graphic xmlns:a="http://schemas.openxmlformats.org/drawingml/2006/main">
+              <a:graphicData uri="http://schemas.openxmlformats.org/drawingml/2006/picture">
+                <pic:pic xmlns:pic="http://schemas.openxmlformats.org/drawingml/2006/picture">
+                  <pic:nvPicPr>
+                    <pic:cNvPr id="1" name=""/>
+                    <pic:cNvPicPr/>
+                  </pic:nvPicPr>
+                  <pic:blipFill>
+                    <a:blip r:embed="rId9"/>
+                    <a:stretch>
+                      <a:fillRect/>
+                    </a:stretch>
+                  </pic:blipFill>
+                  <pic:spPr>
+                    <a:xfrm>
+                      <a:off x="0" y="0"/>
+                      <a:ext cx="5756910" cy="540385"/>
+                    </a:xfrm>
+                    <a:prstGeom prst="rect">
+                      <a:avLst/>
+                    </a:prstGeom>
+                  </pic:spPr>
+                </pic:pic>
+              </a:graphicData>
+            </a:graphic>
+          </wp:inline>
+        </w:drawing>
+      </w:r>
+    </w:p>
     <w:sectPr>
-      <w:footerReference w:type="default" r:id="rId9"/>
+      <w:footerReference w:type="default" r:id="rId10"/>
       <w:pgSz w:w="11900" w:h="16840"/>
       <w:pgMar w:top="1417" w:right="1417" w:bottom="1134" w:left="1417" w:header="0" w:footer="708" w:gutter="0"/>
       <w:cols w:space="720"/>
@@ -2690,29 +2919,7 @@
         <w:szCs w:val="16"/>
         <w:lang w:val="de-DE" w:eastAsia="en-GB"/>
       </w:rPr>
-      <w:t xml:space="preserve">innomotion media GmbH – </w:t>
-    </w:r>
-    <w:proofErr w:type="spellStart"/>
-    <w:r>
-      <w:rPr>
-        <w:rFonts w:ascii="Arial" w:hAnsi="Arial" w:cs="Arial"/>
-        <w:color w:val="000000" w:themeColor="text1"/>
-        <w:sz w:val="16"/>
-        <w:szCs w:val="16"/>
-        <w:lang w:val="de-DE" w:eastAsia="en-GB"/>
-      </w:rPr>
-      <w:t>meiendorfer</w:t>
-    </w:r>
-    <w:proofErr w:type="spellEnd"/>
-    <w:r>
-      <w:rPr>
-        <w:rFonts w:ascii="Arial" w:hAnsi="Arial" w:cs="Arial"/>
-        <w:color w:val="000000" w:themeColor="text1"/>
-        <w:sz w:val="16"/>
-        <w:szCs w:val="16"/>
-        <w:lang w:val="de-DE" w:eastAsia="en-GB"/>
-      </w:rPr>
-      <w:t xml:space="preserve"> mü</w:t>
+      <w:t>innomotion media GmbH – meiendorfer mü</w:t>
     </w:r>
     <w:r>
       <w:rPr>
@@ -2820,29 +3027,7 @@
         <w:szCs w:val="16"/>
         <w:lang w:val="de-DE" w:eastAsia="en-GB"/>
       </w:rPr>
-      <w:t>Steuer: 50/734/02494 – Ust-</w:t>
-    </w:r>
-    <w:proofErr w:type="spellStart"/>
-    <w:r>
-      <w:rPr>
-        <w:rFonts w:ascii="Arial" w:hAnsi="Arial" w:cs="Arial"/>
-        <w:color w:val="000000" w:themeColor="text1"/>
-        <w:sz w:val="16"/>
-        <w:szCs w:val="16"/>
-        <w:lang w:val="de-DE" w:eastAsia="en-GB"/>
-      </w:rPr>
-      <w:t>IdNr</w:t>
-    </w:r>
-    <w:proofErr w:type="spellEnd"/>
-    <w:r>
-      <w:rPr>
-        <w:rFonts w:ascii="Arial" w:hAnsi="Arial" w:cs="Arial"/>
-        <w:color w:val="000000" w:themeColor="text1"/>
-        <w:sz w:val="16"/>
-        <w:szCs w:val="16"/>
-        <w:lang w:val="de-DE" w:eastAsia="en-GB"/>
-      </w:rPr>
-      <w:t>: DE343001138</w:t>
+      <w:t>Steuer: 50/734/02494 – Ust-IdNr: DE343001138</w:t>
     </w:r>
   </w:p>
   <w:p>

--- a/Rechnungsvorlage_21.docx
+++ b/Rechnungsvorlage_21.docx
@@ -214,6 +214,7 @@
               </w:rPr>
               <w:t>Mei</w:t>
             </w:r>
+            <w:proofErr w:type="spellStart"/>
             <w:r>
               <w:rPr>
                 <w:rFonts w:ascii="Arial" w:hAnsi="Arial" w:cs="Arial"/>
@@ -222,7 +223,18 @@
                 <w:szCs w:val="16"/>
                 <w:lang w:val="de-DE"/>
               </w:rPr>
-              <w:t>endorfer Mühlenweg 31</w:t>
+              <w:t>endorfer</w:t>
+            </w:r>
+            <w:proofErr w:type="spellEnd"/>
+            <w:r>
+              <w:rPr>
+                <w:rFonts w:ascii="Arial" w:hAnsi="Arial" w:cs="Arial"/>
+                <w:color w:val="000000" w:themeColor="text1"/>
+                <w:sz w:val="16"/>
+                <w:szCs w:val="16"/>
+                <w:lang w:val="de-DE"/>
+              </w:rPr>
+              <w:t xml:space="preserve"> Mühlenweg 31</w:t>
             </w:r>
             <w:r>
               <w:rPr>
@@ -281,7 +293,23 @@
                 <w:color w:val="000000" w:themeColor="text1"/>
                 <w:lang w:val="de-DE"/>
               </w:rPr>
-              <w:t>„Waynou“</w:t>
+              <w:t>„</w:t>
+            </w:r>
+            <w:proofErr w:type="spellStart"/>
+            <w:r>
+              <w:rPr>
+                <w:color w:val="000000" w:themeColor="text1"/>
+                <w:lang w:val="de-DE"/>
+              </w:rPr>
+              <w:t>Waynou</w:t>
+            </w:r>
+            <w:proofErr w:type="spellEnd"/>
+            <w:r>
+              <w:rPr>
+                <w:color w:val="000000" w:themeColor="text1"/>
+                <w:lang w:val="de-DE"/>
+              </w:rPr>
+              <w:t>“</w:t>
             </w:r>
           </w:p>
           <w:p>
@@ -292,6 +320,7 @@
                 <w:lang w:val="de-DE"/>
               </w:rPr>
             </w:pPr>
+            <w:proofErr w:type="spellStart"/>
             <w:r>
               <w:rPr>
                 <w:color w:val="000000" w:themeColor="text1"/>
@@ -311,7 +340,15 @@
                 <w:color w:val="000000" w:themeColor="text1"/>
                 <w:lang w:val="de-DE"/>
               </w:rPr>
-              <w:t>e 7</w:t>
+              <w:t>e</w:t>
+            </w:r>
+            <w:proofErr w:type="spellEnd"/>
+            <w:r>
+              <w:rPr>
+                <w:color w:val="000000" w:themeColor="text1"/>
+                <w:lang w:val="de-DE"/>
+              </w:rPr>
+              <w:t xml:space="preserve"> 7</w:t>
             </w:r>
           </w:p>
           <w:p>
@@ -444,7 +481,15 @@
                 <w:color w:val="000000" w:themeColor="text1"/>
                 <w:lang w:val="de-DE"/>
               </w:rPr>
-              <w:t>02</w:t>
+              <w:t>0</w:t>
+            </w:r>
+            <w:r>
+              <w:rPr>
+                <w:rFonts w:ascii="Arial" w:hAnsi="Arial" w:cs="Arial"/>
+                <w:color w:val="000000" w:themeColor="text1"/>
+                <w:lang w:val="de-DE"/>
+              </w:rPr>
+              <w:t>9</w:t>
             </w:r>
             <w:r>
               <w:rPr>
@@ -536,25 +581,7 @@
           <w:szCs w:val="20"/>
           <w:lang w:val="de-DE"/>
         </w:rPr>
-        <w:t>010</w:t>
-      </w:r>
-      <w:r>
-        <w:rPr>
-          <w:rFonts w:ascii="Arial" w:hAnsi="Arial" w:cs="Arial"/>
-          <w:sz w:val="20"/>
-          <w:szCs w:val="20"/>
-          <w:lang w:val="de-DE"/>
-        </w:rPr>
-        <w:t>3</w:t>
-      </w:r>
-      <w:r>
-        <w:rPr>
-          <w:rFonts w:ascii="Arial" w:hAnsi="Arial" w:cs="Arial"/>
-          <w:sz w:val="20"/>
-          <w:szCs w:val="20"/>
-          <w:lang w:val="de-DE"/>
-        </w:rPr>
-        <w:t>202303</w:t>
+        <w:t>0109202301</w:t>
       </w:r>
       <w:r>
         <w:rPr>
@@ -992,8 +1019,39 @@
                 <w:szCs w:val="18"/>
                 <w:lang w:val="de-DE"/>
               </w:rPr>
-              <w:t>Entwicklung Waynou-App, Einzelnachweise Unten</w:t>
-            </w:r>
+              <w:t xml:space="preserve">Entwicklung </w:t>
+            </w:r>
+            <w:proofErr w:type="spellStart"/>
+            <w:r>
+              <w:rPr>
+                <w:rFonts w:ascii="Arial" w:hAnsi="Arial" w:cs="Arial"/>
+                <w:sz w:val="18"/>
+                <w:szCs w:val="18"/>
+                <w:lang w:val="de-DE"/>
+              </w:rPr>
+              <w:t>Waynou</w:t>
+            </w:r>
+            <w:proofErr w:type="spellEnd"/>
+            <w:r>
+              <w:rPr>
+                <w:rFonts w:ascii="Arial" w:hAnsi="Arial" w:cs="Arial"/>
+                <w:sz w:val="18"/>
+                <w:szCs w:val="18"/>
+                <w:lang w:val="de-DE"/>
+              </w:rPr>
+              <w:t xml:space="preserve">-App, Einzelnachweise </w:t>
+            </w:r>
+            <w:proofErr w:type="gramStart"/>
+            <w:r>
+              <w:rPr>
+                <w:rFonts w:ascii="Arial" w:hAnsi="Arial" w:cs="Arial"/>
+                <w:sz w:val="18"/>
+                <w:szCs w:val="18"/>
+                <w:lang w:val="de-DE"/>
+              </w:rPr>
+              <w:t>Unten</w:t>
+            </w:r>
+            <w:proofErr w:type="gramEnd"/>
             <w:r>
               <w:rPr>
                 <w:rFonts w:ascii="Arial" w:hAnsi="Arial" w:cs="Arial"/>
@@ -1037,7 +1095,7 @@
                 <w:rFonts w:ascii="Arial" w:hAnsi="Arial" w:cs="Arial"/>
                 <w:lang w:val="de-DE"/>
               </w:rPr>
-              <w:t>15</w:t>
+              <w:t>77</w:t>
             </w:r>
           </w:p>
         </w:tc>
@@ -1151,14 +1209,21 @@
                 <w:rFonts w:ascii="Arial" w:hAnsi="Arial" w:cs="Arial"/>
                 <w:lang w:val="de-DE"/>
               </w:rPr>
-              <w:t>1.</w:t>
-            </w:r>
-            <w:r>
-              <w:rPr>
-                <w:rFonts w:ascii="Arial" w:hAnsi="Arial" w:cs="Arial"/>
-                <w:lang w:val="de-DE"/>
-              </w:rPr>
-              <w:t>200</w:t>
+              <w:t>6</w:t>
+            </w:r>
+            <w:r>
+              <w:rPr>
+                <w:rFonts w:ascii="Arial" w:hAnsi="Arial" w:cs="Arial"/>
+                <w:lang w:val="de-DE"/>
+              </w:rPr>
+              <w:t>.</w:t>
+            </w:r>
+            <w:r>
+              <w:rPr>
+                <w:rFonts w:ascii="Arial" w:hAnsi="Arial" w:cs="Arial"/>
+                <w:lang w:val="de-DE"/>
+              </w:rPr>
+              <w:t>160</w:t>
             </w:r>
             <w:r>
               <w:rPr>
@@ -1166,552 +1231,6 @@
                 <w:lang w:val="de-DE"/>
               </w:rPr>
               <w:t>,00</w:t>
-            </w:r>
-          </w:p>
-        </w:tc>
-      </w:tr>
-      <w:tr>
-        <w:tc>
-          <w:tcPr>
-            <w:tcW w:w="704" w:type="dxa"/>
-          </w:tcPr>
-          <w:p>
-            <w:pPr>
-              <w:pStyle w:val="Text"/>
-              <w:pBdr>
-                <w:top w:val="none" w:sz="0" w:space="0" w:color="auto"/>
-                <w:left w:val="none" w:sz="0" w:space="0" w:color="auto"/>
-                <w:bottom w:val="none" w:sz="0" w:space="0" w:color="auto"/>
-                <w:right w:val="none" w:sz="0" w:space="0" w:color="auto"/>
-                <w:between w:val="none" w:sz="0" w:space="0" w:color="auto"/>
-                <w:bar w:val="none" w:sz="0" w:color="auto"/>
-              </w:pBdr>
-              <w:tabs>
-                <w:tab w:val="left" w:pos="851"/>
-                <w:tab w:val="right" w:pos="5529"/>
-                <w:tab w:val="right" w:pos="7230"/>
-                <w:tab w:val="right" w:pos="9046"/>
-              </w:tabs>
-              <w:rPr>
-                <w:rFonts w:ascii="Arial" w:hAnsi="Arial" w:cs="Arial"/>
-                <w:lang w:val="de-DE"/>
-              </w:rPr>
-            </w:pPr>
-            <w:r>
-              <w:rPr>
-                <w:rFonts w:ascii="Arial" w:hAnsi="Arial" w:cs="Arial"/>
-                <w:lang w:val="de-DE"/>
-              </w:rPr>
-              <w:t>2</w:t>
-            </w:r>
-          </w:p>
-        </w:tc>
-        <w:tc>
-          <w:tcPr>
-            <w:tcW w:w="982" w:type="dxa"/>
-          </w:tcPr>
-          <w:p>
-            <w:pPr>
-              <w:pStyle w:val="Text"/>
-              <w:pBdr>
-                <w:top w:val="none" w:sz="0" w:space="0" w:color="auto"/>
-                <w:left w:val="none" w:sz="0" w:space="0" w:color="auto"/>
-                <w:bottom w:val="none" w:sz="0" w:space="0" w:color="auto"/>
-                <w:right w:val="none" w:sz="0" w:space="0" w:color="auto"/>
-                <w:between w:val="none" w:sz="0" w:space="0" w:color="auto"/>
-                <w:bar w:val="none" w:sz="0" w:color="auto"/>
-              </w:pBdr>
-              <w:tabs>
-                <w:tab w:val="left" w:pos="851"/>
-                <w:tab w:val="right" w:pos="5529"/>
-                <w:tab w:val="right" w:pos="7230"/>
-                <w:tab w:val="right" w:pos="9046"/>
-              </w:tabs>
-              <w:rPr>
-                <w:rFonts w:ascii="Arial" w:hAnsi="Arial" w:cs="Arial"/>
-                <w:lang w:val="de-DE"/>
-              </w:rPr>
-            </w:pPr>
-            <w:r>
-              <w:rPr>
-                <w:rFonts w:ascii="Arial" w:hAnsi="Arial" w:cs="Arial"/>
-                <w:lang w:val="de-DE"/>
-              </w:rPr>
-              <w:t>/</w:t>
-            </w:r>
-          </w:p>
-        </w:tc>
-        <w:tc>
-          <w:tcPr>
-            <w:tcW w:w="2850" w:type="dxa"/>
-          </w:tcPr>
-          <w:p>
-            <w:pPr>
-              <w:pStyle w:val="Text"/>
-              <w:pBdr>
-                <w:top w:val="none" w:sz="0" w:space="0" w:color="auto"/>
-                <w:left w:val="none" w:sz="0" w:space="0" w:color="auto"/>
-                <w:bottom w:val="none" w:sz="0" w:space="0" w:color="auto"/>
-                <w:right w:val="none" w:sz="0" w:space="0" w:color="auto"/>
-                <w:between w:val="none" w:sz="0" w:space="0" w:color="auto"/>
-                <w:bar w:val="none" w:sz="0" w:color="auto"/>
-              </w:pBdr>
-              <w:tabs>
-                <w:tab w:val="left" w:pos="851"/>
-                <w:tab w:val="right" w:pos="5529"/>
-                <w:tab w:val="right" w:pos="7230"/>
-                <w:tab w:val="right" w:pos="9046"/>
-              </w:tabs>
-              <w:rPr>
-                <w:rFonts w:ascii="Arial" w:hAnsi="Arial" w:cs="Arial"/>
-                <w:sz w:val="18"/>
-                <w:szCs w:val="18"/>
-                <w:lang w:val="de-DE"/>
-              </w:rPr>
-            </w:pPr>
-            <w:r>
-              <w:rPr>
-                <w:rFonts w:ascii="Arial" w:hAnsi="Arial" w:cs="Arial"/>
-                <w:sz w:val="18"/>
-                <w:szCs w:val="18"/>
-                <w:lang w:val="de-DE"/>
-              </w:rPr>
-              <w:t>Kumulos-Serverbereitstellunq</w:t>
-            </w:r>
-            <w:r>
-              <w:rPr>
-                <w:rFonts w:ascii="Arial" w:hAnsi="Arial" w:cs="Arial"/>
-                <w:sz w:val="18"/>
-                <w:szCs w:val="18"/>
-                <w:lang w:val="de-DE"/>
-              </w:rPr>
-              <w:t xml:space="preserve"> Q4 2022</w:t>
-            </w:r>
-          </w:p>
-        </w:tc>
-        <w:tc>
-          <w:tcPr>
-            <w:tcW w:w="943" w:type="dxa"/>
-          </w:tcPr>
-          <w:p>
-            <w:pPr>
-              <w:pStyle w:val="Text"/>
-              <w:pBdr>
-                <w:top w:val="none" w:sz="0" w:space="0" w:color="auto"/>
-                <w:left w:val="none" w:sz="0" w:space="0" w:color="auto"/>
-                <w:bottom w:val="none" w:sz="0" w:space="0" w:color="auto"/>
-                <w:right w:val="none" w:sz="0" w:space="0" w:color="auto"/>
-                <w:between w:val="none" w:sz="0" w:space="0" w:color="auto"/>
-                <w:bar w:val="none" w:sz="0" w:color="auto"/>
-              </w:pBdr>
-              <w:tabs>
-                <w:tab w:val="left" w:pos="851"/>
-                <w:tab w:val="right" w:pos="5529"/>
-                <w:tab w:val="right" w:pos="7230"/>
-                <w:tab w:val="right" w:pos="9046"/>
-              </w:tabs>
-              <w:jc w:val="right"/>
-              <w:rPr>
-                <w:rFonts w:ascii="Arial" w:hAnsi="Arial" w:cs="Arial"/>
-                <w:lang w:val="de-DE"/>
-              </w:rPr>
-            </w:pPr>
-            <w:r>
-              <w:rPr>
-                <w:rFonts w:ascii="Arial" w:hAnsi="Arial" w:cs="Arial"/>
-                <w:lang w:val="de-DE"/>
-              </w:rPr>
-              <w:t>3</w:t>
-            </w:r>
-          </w:p>
-        </w:tc>
-        <w:tc>
-          <w:tcPr>
-            <w:tcW w:w="968" w:type="dxa"/>
-          </w:tcPr>
-          <w:p>
-            <w:pPr>
-              <w:pStyle w:val="Text"/>
-              <w:pBdr>
-                <w:top w:val="none" w:sz="0" w:space="0" w:color="auto"/>
-                <w:left w:val="none" w:sz="0" w:space="0" w:color="auto"/>
-                <w:bottom w:val="none" w:sz="0" w:space="0" w:color="auto"/>
-                <w:right w:val="none" w:sz="0" w:space="0" w:color="auto"/>
-                <w:between w:val="none" w:sz="0" w:space="0" w:color="auto"/>
-                <w:bar w:val="none" w:sz="0" w:color="auto"/>
-              </w:pBdr>
-              <w:tabs>
-                <w:tab w:val="left" w:pos="851"/>
-                <w:tab w:val="right" w:pos="5529"/>
-                <w:tab w:val="right" w:pos="7230"/>
-                <w:tab w:val="right" w:pos="9046"/>
-              </w:tabs>
-              <w:jc w:val="right"/>
-              <w:rPr>
-                <w:rFonts w:ascii="Arial" w:hAnsi="Arial" w:cs="Arial"/>
-                <w:lang w:val="de-DE"/>
-              </w:rPr>
-            </w:pPr>
-            <w:r>
-              <w:rPr>
-                <w:rFonts w:ascii="Arial" w:hAnsi="Arial" w:cs="Arial"/>
-                <w:lang w:val="de-DE"/>
-              </w:rPr>
-              <w:t>M</w:t>
-            </w:r>
-          </w:p>
-        </w:tc>
-        <w:tc>
-          <w:tcPr>
-            <w:tcW w:w="1354" w:type="dxa"/>
-          </w:tcPr>
-          <w:p>
-            <w:pPr>
-              <w:pStyle w:val="Text"/>
-              <w:pBdr>
-                <w:top w:val="none" w:sz="0" w:space="0" w:color="auto"/>
-                <w:left w:val="none" w:sz="0" w:space="0" w:color="auto"/>
-                <w:bottom w:val="none" w:sz="0" w:space="0" w:color="auto"/>
-                <w:right w:val="none" w:sz="0" w:space="0" w:color="auto"/>
-                <w:between w:val="none" w:sz="0" w:space="0" w:color="auto"/>
-                <w:bar w:val="none" w:sz="0" w:color="auto"/>
-              </w:pBdr>
-              <w:tabs>
-                <w:tab w:val="left" w:pos="851"/>
-                <w:tab w:val="right" w:pos="5529"/>
-                <w:tab w:val="right" w:pos="7230"/>
-                <w:tab w:val="right" w:pos="9046"/>
-              </w:tabs>
-              <w:jc w:val="right"/>
-              <w:rPr>
-                <w:rFonts w:ascii="Arial" w:hAnsi="Arial" w:cs="Arial"/>
-                <w:lang w:val="de-DE"/>
-              </w:rPr>
-            </w:pPr>
-            <w:r>
-              <w:rPr>
-                <w:rFonts w:ascii="Arial" w:hAnsi="Arial" w:cs="Arial"/>
-                <w:lang w:val="de-DE"/>
-              </w:rPr>
-              <w:t>75,00</w:t>
-            </w:r>
-          </w:p>
-        </w:tc>
-        <w:tc>
-          <w:tcPr>
-            <w:tcW w:w="1265" w:type="dxa"/>
-          </w:tcPr>
-          <w:p>
-            <w:pPr>
-              <w:pStyle w:val="Text"/>
-              <w:pBdr>
-                <w:top w:val="none" w:sz="0" w:space="0" w:color="auto"/>
-                <w:left w:val="none" w:sz="0" w:space="0" w:color="auto"/>
-                <w:bottom w:val="none" w:sz="0" w:space="0" w:color="auto"/>
-                <w:right w:val="none" w:sz="0" w:space="0" w:color="auto"/>
-                <w:between w:val="none" w:sz="0" w:space="0" w:color="auto"/>
-                <w:bar w:val="none" w:sz="0" w:color="auto"/>
-              </w:pBdr>
-              <w:tabs>
-                <w:tab w:val="left" w:pos="851"/>
-                <w:tab w:val="right" w:pos="5529"/>
-                <w:tab w:val="right" w:pos="7230"/>
-                <w:tab w:val="right" w:pos="9046"/>
-              </w:tabs>
-              <w:jc w:val="right"/>
-              <w:rPr>
-                <w:rFonts w:ascii="Arial" w:hAnsi="Arial" w:cs="Arial"/>
-                <w:lang w:val="de-DE"/>
-              </w:rPr>
-            </w:pPr>
-            <w:r>
-              <w:rPr>
-                <w:rFonts w:ascii="Arial" w:hAnsi="Arial" w:cs="Arial"/>
-                <w:lang w:val="de-DE"/>
-              </w:rPr>
-              <w:t>225,00</w:t>
-            </w:r>
-          </w:p>
-        </w:tc>
-      </w:tr>
-      <w:tr>
-        <w:tc>
-          <w:tcPr>
-            <w:tcW w:w="704" w:type="dxa"/>
-          </w:tcPr>
-          <w:p>
-            <w:pPr>
-              <w:pStyle w:val="Text"/>
-              <w:pBdr>
-                <w:top w:val="none" w:sz="0" w:space="0" w:color="auto"/>
-                <w:left w:val="none" w:sz="0" w:space="0" w:color="auto"/>
-                <w:bottom w:val="none" w:sz="0" w:space="0" w:color="auto"/>
-                <w:right w:val="none" w:sz="0" w:space="0" w:color="auto"/>
-                <w:between w:val="none" w:sz="0" w:space="0" w:color="auto"/>
-                <w:bar w:val="none" w:sz="0" w:color="auto"/>
-              </w:pBdr>
-              <w:tabs>
-                <w:tab w:val="left" w:pos="851"/>
-                <w:tab w:val="right" w:pos="5529"/>
-                <w:tab w:val="right" w:pos="7230"/>
-                <w:tab w:val="right" w:pos="9046"/>
-              </w:tabs>
-              <w:rPr>
-                <w:rFonts w:ascii="Arial" w:hAnsi="Arial" w:cs="Arial"/>
-                <w:lang w:val="de-DE"/>
-              </w:rPr>
-            </w:pPr>
-            <w:r>
-              <w:rPr>
-                <w:rFonts w:ascii="Arial" w:hAnsi="Arial" w:cs="Arial"/>
-                <w:lang w:val="de-DE"/>
-              </w:rPr>
-              <w:t>3</w:t>
-            </w:r>
-          </w:p>
-        </w:tc>
-        <w:tc>
-          <w:tcPr>
-            <w:tcW w:w="982" w:type="dxa"/>
-          </w:tcPr>
-          <w:p>
-            <w:pPr>
-              <w:pStyle w:val="Text"/>
-              <w:pBdr>
-                <w:top w:val="none" w:sz="0" w:space="0" w:color="auto"/>
-                <w:left w:val="none" w:sz="0" w:space="0" w:color="auto"/>
-                <w:bottom w:val="none" w:sz="0" w:space="0" w:color="auto"/>
-                <w:right w:val="none" w:sz="0" w:space="0" w:color="auto"/>
-                <w:between w:val="none" w:sz="0" w:space="0" w:color="auto"/>
-                <w:bar w:val="none" w:sz="0" w:color="auto"/>
-              </w:pBdr>
-              <w:tabs>
-                <w:tab w:val="left" w:pos="851"/>
-                <w:tab w:val="right" w:pos="5529"/>
-                <w:tab w:val="right" w:pos="7230"/>
-                <w:tab w:val="right" w:pos="9046"/>
-              </w:tabs>
-              <w:rPr>
-                <w:rFonts w:ascii="Arial" w:hAnsi="Arial" w:cs="Arial"/>
-                <w:lang w:val="de-DE"/>
-              </w:rPr>
-            </w:pPr>
-            <w:r>
-              <w:rPr>
-                <w:rFonts w:ascii="Arial" w:hAnsi="Arial" w:cs="Arial"/>
-                <w:lang w:val="de-DE"/>
-              </w:rPr>
-              <w:t>/</w:t>
-            </w:r>
-          </w:p>
-        </w:tc>
-        <w:tc>
-          <w:tcPr>
-            <w:tcW w:w="2850" w:type="dxa"/>
-          </w:tcPr>
-          <w:p>
-            <w:pPr>
-              <w:pStyle w:val="Text"/>
-              <w:pBdr>
-                <w:top w:val="none" w:sz="0" w:space="0" w:color="auto"/>
-                <w:left w:val="none" w:sz="0" w:space="0" w:color="auto"/>
-                <w:bottom w:val="none" w:sz="0" w:space="0" w:color="auto"/>
-                <w:right w:val="none" w:sz="0" w:space="0" w:color="auto"/>
-                <w:between w:val="none" w:sz="0" w:space="0" w:color="auto"/>
-                <w:bar w:val="none" w:sz="0" w:color="auto"/>
-              </w:pBdr>
-              <w:tabs>
-                <w:tab w:val="left" w:pos="851"/>
-                <w:tab w:val="right" w:pos="5529"/>
-                <w:tab w:val="right" w:pos="7230"/>
-                <w:tab w:val="right" w:pos="9046"/>
-              </w:tabs>
-              <w:rPr>
-                <w:rFonts w:ascii="Arial" w:hAnsi="Arial" w:cs="Arial"/>
-                <w:sz w:val="18"/>
-                <w:szCs w:val="18"/>
-                <w:lang w:val="de-DE"/>
-              </w:rPr>
-            </w:pPr>
-            <w:r>
-              <w:rPr>
-                <w:rFonts w:ascii="Arial" w:hAnsi="Arial" w:cs="Arial"/>
-                <w:sz w:val="18"/>
-                <w:szCs w:val="18"/>
-                <w:lang w:val="de-DE"/>
-              </w:rPr>
-              <w:t>Senior-</w:t>
-            </w:r>
-            <w:r>
-              <w:rPr>
-                <w:rFonts w:ascii="Arial" w:hAnsi="Arial" w:cs="Arial"/>
-                <w:sz w:val="18"/>
-                <w:szCs w:val="18"/>
-                <w:lang w:val="de-DE"/>
-              </w:rPr>
-              <w:t xml:space="preserve">Stundenbeauftragung, </w:t>
-            </w:r>
-            <w:r>
-              <w:rPr>
-                <w:rFonts w:ascii="Arial" w:hAnsi="Arial" w:cs="Arial"/>
-                <w:sz w:val="18"/>
-                <w:szCs w:val="18"/>
-                <w:lang w:val="de-DE"/>
-              </w:rPr>
-              <w:t>Entwicklung Waynou-App, Einzelnachweise Unten</w:t>
-            </w:r>
-            <w:r>
-              <w:rPr>
-                <w:rFonts w:ascii="Arial" w:hAnsi="Arial" w:cs="Arial"/>
-                <w:sz w:val="18"/>
-                <w:szCs w:val="18"/>
-                <w:lang w:val="de-DE"/>
-              </w:rPr>
-              <w:t xml:space="preserve"> (2)</w:t>
-            </w:r>
-          </w:p>
-        </w:tc>
-        <w:tc>
-          <w:tcPr>
-            <w:tcW w:w="943" w:type="dxa"/>
-          </w:tcPr>
-          <w:p>
-            <w:pPr>
-              <w:pStyle w:val="Text"/>
-              <w:pBdr>
-                <w:top w:val="none" w:sz="0" w:space="0" w:color="auto"/>
-                <w:left w:val="none" w:sz="0" w:space="0" w:color="auto"/>
-                <w:bottom w:val="none" w:sz="0" w:space="0" w:color="auto"/>
-                <w:right w:val="none" w:sz="0" w:space="0" w:color="auto"/>
-                <w:between w:val="none" w:sz="0" w:space="0" w:color="auto"/>
-                <w:bar w:val="none" w:sz="0" w:color="auto"/>
-              </w:pBdr>
-              <w:tabs>
-                <w:tab w:val="left" w:pos="851"/>
-                <w:tab w:val="right" w:pos="5529"/>
-                <w:tab w:val="right" w:pos="7230"/>
-                <w:tab w:val="right" w:pos="9046"/>
-              </w:tabs>
-              <w:jc w:val="right"/>
-              <w:rPr>
-                <w:rFonts w:ascii="Arial" w:hAnsi="Arial" w:cs="Arial"/>
-                <w:lang w:val="de-DE"/>
-              </w:rPr>
-            </w:pPr>
-            <w:r>
-              <w:rPr>
-                <w:rFonts w:ascii="Arial" w:hAnsi="Arial" w:cs="Arial"/>
-                <w:lang w:val="de-DE"/>
-              </w:rPr>
-              <w:t>13,5</w:t>
-            </w:r>
-          </w:p>
-        </w:tc>
-        <w:tc>
-          <w:tcPr>
-            <w:tcW w:w="968" w:type="dxa"/>
-          </w:tcPr>
-          <w:p>
-            <w:pPr>
-              <w:pStyle w:val="Text"/>
-              <w:pBdr>
-                <w:top w:val="none" w:sz="0" w:space="0" w:color="auto"/>
-                <w:left w:val="none" w:sz="0" w:space="0" w:color="auto"/>
-                <w:bottom w:val="none" w:sz="0" w:space="0" w:color="auto"/>
-                <w:right w:val="none" w:sz="0" w:space="0" w:color="auto"/>
-                <w:between w:val="none" w:sz="0" w:space="0" w:color="auto"/>
-                <w:bar w:val="none" w:sz="0" w:color="auto"/>
-              </w:pBdr>
-              <w:tabs>
-                <w:tab w:val="left" w:pos="851"/>
-                <w:tab w:val="right" w:pos="5529"/>
-                <w:tab w:val="right" w:pos="7230"/>
-                <w:tab w:val="right" w:pos="9046"/>
-              </w:tabs>
-              <w:jc w:val="right"/>
-              <w:rPr>
-                <w:rFonts w:ascii="Arial" w:hAnsi="Arial" w:cs="Arial"/>
-                <w:lang w:val="de-DE"/>
-              </w:rPr>
-            </w:pPr>
-            <w:r>
-              <w:rPr>
-                <w:rFonts w:ascii="Arial" w:hAnsi="Arial" w:cs="Arial"/>
-                <w:lang w:val="de-DE"/>
-              </w:rPr>
-              <w:t>H</w:t>
-            </w:r>
-          </w:p>
-        </w:tc>
-        <w:tc>
-          <w:tcPr>
-            <w:tcW w:w="1354" w:type="dxa"/>
-          </w:tcPr>
-          <w:p>
-            <w:pPr>
-              <w:pStyle w:val="Text"/>
-              <w:pBdr>
-                <w:top w:val="none" w:sz="0" w:space="0" w:color="auto"/>
-                <w:left w:val="none" w:sz="0" w:space="0" w:color="auto"/>
-                <w:bottom w:val="none" w:sz="0" w:space="0" w:color="auto"/>
-                <w:right w:val="none" w:sz="0" w:space="0" w:color="auto"/>
-                <w:between w:val="none" w:sz="0" w:space="0" w:color="auto"/>
-                <w:bar w:val="none" w:sz="0" w:color="auto"/>
-              </w:pBdr>
-              <w:tabs>
-                <w:tab w:val="left" w:pos="851"/>
-                <w:tab w:val="right" w:pos="5529"/>
-                <w:tab w:val="right" w:pos="7230"/>
-                <w:tab w:val="right" w:pos="9046"/>
-              </w:tabs>
-              <w:jc w:val="right"/>
-              <w:rPr>
-                <w:rFonts w:ascii="Arial" w:hAnsi="Arial" w:cs="Arial"/>
-                <w:lang w:val="de-DE"/>
-              </w:rPr>
-            </w:pPr>
-            <w:r>
-              <w:rPr>
-                <w:rFonts w:ascii="Arial" w:hAnsi="Arial" w:cs="Arial"/>
-                <w:lang w:val="de-DE"/>
-              </w:rPr>
-              <w:t>80,00</w:t>
-            </w:r>
-          </w:p>
-        </w:tc>
-        <w:tc>
-          <w:tcPr>
-            <w:tcW w:w="1265" w:type="dxa"/>
-          </w:tcPr>
-          <w:p>
-            <w:pPr>
-              <w:pStyle w:val="Text"/>
-              <w:pBdr>
-                <w:top w:val="none" w:sz="0" w:space="0" w:color="auto"/>
-                <w:left w:val="none" w:sz="0" w:space="0" w:color="auto"/>
-                <w:bottom w:val="none" w:sz="0" w:space="0" w:color="auto"/>
-                <w:right w:val="none" w:sz="0" w:space="0" w:color="auto"/>
-                <w:between w:val="none" w:sz="0" w:space="0" w:color="auto"/>
-                <w:bar w:val="none" w:sz="0" w:color="auto"/>
-              </w:pBdr>
-              <w:tabs>
-                <w:tab w:val="left" w:pos="851"/>
-                <w:tab w:val="right" w:pos="5529"/>
-                <w:tab w:val="right" w:pos="7230"/>
-                <w:tab w:val="right" w:pos="9046"/>
-              </w:tabs>
-              <w:jc w:val="right"/>
-              <w:rPr>
-                <w:rFonts w:ascii="Arial" w:hAnsi="Arial" w:cs="Arial"/>
-                <w:lang w:val="de-DE"/>
-              </w:rPr>
-            </w:pPr>
-            <w:r>
-              <w:rPr>
-                <w:rFonts w:ascii="Arial" w:hAnsi="Arial" w:cs="Arial"/>
-                <w:lang w:val="de-DE"/>
-              </w:rPr>
-              <w:t>1.080,00</w:t>
             </w:r>
           </w:p>
         </w:tc>
@@ -2040,7 +1559,7 @@
                 <w:bCs/>
                 <w:lang w:val="de-DE"/>
               </w:rPr>
-              <w:t>2</w:t>
+              <w:t>6</w:t>
             </w:r>
             <w:r>
               <w:rPr>
@@ -2058,7 +1577,7 @@
                 <w:bCs/>
                 <w:lang w:val="de-DE"/>
               </w:rPr>
-              <w:t>50</w:t>
+              <w:t>160</w:t>
             </w:r>
             <w:r>
               <w:rPr>
@@ -2067,7 +1586,7 @@
                 <w:bCs/>
                 <w:lang w:val="de-DE"/>
               </w:rPr>
-              <w:t>5,00 €</w:t>
+              <w:t>,00 €</w:t>
             </w:r>
           </w:p>
         </w:tc>
@@ -2131,7 +1650,21 @@
                 <w:rFonts w:ascii="Arial" w:hAnsi="Arial" w:cs="Arial"/>
                 <w:lang w:val="de-DE"/>
               </w:rPr>
-              <w:t>475,95</w:t>
+              <w:t>1.170</w:t>
+            </w:r>
+            <w:r>
+              <w:rPr>
+                <w:rFonts w:ascii="Arial" w:hAnsi="Arial" w:cs="Arial"/>
+                <w:lang w:val="de-DE"/>
+              </w:rPr>
+              <w:t>,</w:t>
+            </w:r>
+            <w:r>
+              <w:rPr>
+                <w:rFonts w:ascii="Arial" w:hAnsi="Arial" w:cs="Arial"/>
+                <w:lang w:val="de-DE"/>
+              </w:rPr>
+              <w:t>40</w:t>
             </w:r>
             <w:r>
               <w:rPr>
@@ -2219,7 +1752,7 @@
                 <w:rFonts w:ascii="Arial" w:hAnsi="Arial" w:cs="Arial"/>
                 <w:lang w:val="de-DE"/>
               </w:rPr>
-              <w:t>2.980,95</w:t>
+              <w:t>7.330,40</w:t>
             </w:r>
             <w:r>
               <w:rPr>
@@ -2305,7 +1838,6 @@
                 <w:szCs w:val="24"/>
                 <w:lang w:val="de-DE"/>
               </w:rPr>
-              <w:lastRenderedPageBreak/>
               <w:t>Gesamtsumme</w:t>
             </w:r>
           </w:p>
@@ -2375,53 +1907,7 @@
                 <w:bCs/>
                 <w:lang w:val="de-DE"/>
               </w:rPr>
-              <w:lastRenderedPageBreak/>
-              <w:t>2</w:t>
-            </w:r>
-            <w:r>
-              <w:rPr>
-                <w:rFonts w:ascii="Arial" w:hAnsi="Arial" w:cs="Arial"/>
-                <w:b/>
-                <w:bCs/>
-                <w:lang w:val="de-DE"/>
-              </w:rPr>
-              <w:t>.</w:t>
-            </w:r>
-            <w:r>
-              <w:rPr>
-                <w:rFonts w:ascii="Arial" w:hAnsi="Arial" w:cs="Arial"/>
-                <w:b/>
-                <w:bCs/>
-                <w:lang w:val="de-DE"/>
-              </w:rPr>
-              <w:t>980</w:t>
-            </w:r>
-            <w:r>
-              <w:rPr>
-                <w:rFonts w:ascii="Arial" w:hAnsi="Arial" w:cs="Arial"/>
-                <w:b/>
-                <w:bCs/>
-                <w:lang w:val="de-DE"/>
-              </w:rPr>
-              <w:t>,</w:t>
-            </w:r>
-            <w:r>
-              <w:rPr>
-                <w:rFonts w:ascii="Arial" w:hAnsi="Arial" w:cs="Arial"/>
-                <w:b/>
-                <w:bCs/>
-                <w:lang w:val="de-DE"/>
-              </w:rPr>
-              <w:t>9</w:t>
-            </w:r>
-            <w:r>
-              <w:rPr>
-                <w:rFonts w:ascii="Arial" w:hAnsi="Arial" w:cs="Arial"/>
-                <w:b/>
-                <w:bCs/>
-                <w:lang w:val="de-DE"/>
-              </w:rPr>
-              <w:t>5</w:t>
+              <w:t>7.330,40</w:t>
             </w:r>
             <w:r>
               <w:rPr>
@@ -2523,6 +2009,7 @@
         <w:autoSpaceDE w:val="0"/>
         <w:autoSpaceDN w:val="0"/>
         <w:adjustRightInd w:val="0"/>
+        <w:jc w:val="center"/>
         <w:rPr>
           <w:rFonts w:ascii="Arial" w:hAnsi="Arial" w:cs="Arial"/>
           <w:sz w:val="21"/>
@@ -2585,6 +2072,7 @@
           <w:tab w:val="right" w:pos="7230"/>
           <w:tab w:val="right" w:pos="9046"/>
         </w:tabs>
+        <w:jc w:val="center"/>
         <w:rPr>
           <w:rFonts w:ascii="Arial" w:hAnsi="Arial" w:cs="Arial"/>
           <w:sz w:val="21"/>
@@ -2630,184 +2118,6 @@
         </w:tabs>
         <w:rPr>
           <w:rFonts w:ascii="Arial" w:hAnsi="Arial" w:cs="Arial"/>
-          <w:sz w:val="21"/>
-          <w:szCs w:val="21"/>
-          <w:lang w:val="de-DE"/>
-        </w:rPr>
-      </w:pPr>
-    </w:p>
-    <w:p>
-      <w:pPr>
-        <w:pStyle w:val="Text"/>
-        <w:tabs>
-          <w:tab w:val="left" w:pos="851"/>
-          <w:tab w:val="right" w:pos="5529"/>
-          <w:tab w:val="right" w:pos="7230"/>
-          <w:tab w:val="right" w:pos="9046"/>
-        </w:tabs>
-        <w:rPr>
-          <w:rFonts w:ascii="Arial" w:hAnsi="Arial" w:cs="Arial"/>
-          <w:sz w:val="21"/>
-          <w:szCs w:val="21"/>
-          <w:lang w:val="de-DE"/>
-        </w:rPr>
-      </w:pPr>
-      <w:r>
-        <w:rPr>
-          <w:rFonts w:ascii="Arial" w:hAnsi="Arial" w:cs="Arial"/>
-          <w:sz w:val="21"/>
-          <w:szCs w:val="21"/>
-          <w:lang w:val="de-DE"/>
-        </w:rPr>
-        <w:t>EINZELNACHWEISE:</w:t>
-      </w:r>
-    </w:p>
-    <w:p>
-      <w:pPr>
-        <w:pStyle w:val="Text"/>
-        <w:tabs>
-          <w:tab w:val="left" w:pos="851"/>
-          <w:tab w:val="right" w:pos="5529"/>
-          <w:tab w:val="right" w:pos="7230"/>
-          <w:tab w:val="right" w:pos="9046"/>
-        </w:tabs>
-        <w:rPr>
-          <w:rFonts w:ascii="Arial" w:hAnsi="Arial" w:cs="Arial"/>
-          <w:sz w:val="21"/>
-          <w:szCs w:val="21"/>
-          <w:lang w:val="de-DE"/>
-        </w:rPr>
-      </w:pPr>
-    </w:p>
-    <w:p>
-      <w:pPr>
-        <w:pStyle w:val="Text"/>
-        <w:tabs>
-          <w:tab w:val="left" w:pos="851"/>
-          <w:tab w:val="right" w:pos="5529"/>
-          <w:tab w:val="right" w:pos="7230"/>
-          <w:tab w:val="right" w:pos="9046"/>
-        </w:tabs>
-        <w:rPr>
-          <w:rFonts w:ascii="Arial" w:hAnsi="Arial" w:cs="Arial"/>
-          <w:sz w:val="24"/>
-          <w:szCs w:val="24"/>
-        </w:rPr>
-      </w:pPr>
-      <w:r>
-        <w:rPr>
-          <w:rFonts w:ascii="Arial" w:hAnsi="Arial" w:cs="Arial"/>
-          <w:noProof/>
-          <w:sz w:val="24"/>
-          <w:szCs w:val="24"/>
-        </w:rPr>
-        <w:drawing>
-          <wp:inline distT="0" distB="0" distL="0" distR="0" wp14:anchorId="79732275" wp14:editId="5BB450D9">
-            <wp:extent cx="5756910" cy="768985"/>
-            <wp:effectExtent l="0" t="0" r="0" b="5715"/>
-            <wp:docPr id="1" name="Picture 1"/>
-            <wp:cNvGraphicFramePr>
-              <a:graphicFrameLocks xmlns:a="http://schemas.openxmlformats.org/drawingml/2006/main" noChangeAspect="1"/>
-            </wp:cNvGraphicFramePr>
-            <a:graphic xmlns:a="http://schemas.openxmlformats.org/drawingml/2006/main">
-              <a:graphicData uri="http://schemas.openxmlformats.org/drawingml/2006/picture">
-                <pic:pic xmlns:pic="http://schemas.openxmlformats.org/drawingml/2006/picture">
-                  <pic:nvPicPr>
-                    <pic:cNvPr id="1" name=""/>
-                    <pic:cNvPicPr/>
-                  </pic:nvPicPr>
-                  <pic:blipFill>
-                    <a:blip r:embed="rId8"/>
-                    <a:stretch>
-                      <a:fillRect/>
-                    </a:stretch>
-                  </pic:blipFill>
-                  <pic:spPr>
-                    <a:xfrm>
-                      <a:off x="0" y="0"/>
-                      <a:ext cx="5756910" cy="768985"/>
-                    </a:xfrm>
-                    <a:prstGeom prst="rect">
-                      <a:avLst/>
-                    </a:prstGeom>
-                  </pic:spPr>
-                </pic:pic>
-              </a:graphicData>
-            </a:graphic>
-          </wp:inline>
-        </w:drawing>
-      </w:r>
-    </w:p>
-    <w:p>
-      <w:pPr>
-        <w:pStyle w:val="Text"/>
-        <w:tabs>
-          <w:tab w:val="left" w:pos="851"/>
-          <w:tab w:val="right" w:pos="5529"/>
-          <w:tab w:val="right" w:pos="7230"/>
-          <w:tab w:val="right" w:pos="9046"/>
-        </w:tabs>
-        <w:rPr>
-          <w:rFonts w:ascii="Arial" w:hAnsi="Arial" w:cs="Arial"/>
-          <w:sz w:val="24"/>
-          <w:szCs w:val="24"/>
-        </w:rPr>
-      </w:pPr>
-    </w:p>
-    <w:p>
-      <w:pPr>
-        <w:pStyle w:val="Text"/>
-        <w:tabs>
-          <w:tab w:val="left" w:pos="851"/>
-          <w:tab w:val="right" w:pos="5529"/>
-          <w:tab w:val="right" w:pos="7230"/>
-          <w:tab w:val="right" w:pos="9046"/>
-        </w:tabs>
-        <w:rPr>
-          <w:rFonts w:ascii="Arial" w:hAnsi="Arial" w:cs="Arial"/>
-          <w:sz w:val="24"/>
-          <w:szCs w:val="24"/>
-          <w:lang w:val="de-DE"/>
-        </w:rPr>
-      </w:pPr>
-      <w:r>
-        <w:rPr>
-          <w:rFonts w:ascii="Arial" w:hAnsi="Arial" w:cs="Arial"/>
-          <w:sz w:val="24"/>
-          <w:szCs w:val="24"/>
-          <w:lang w:val="de-DE"/>
-        </w:rPr>
-        <w:t xml:space="preserve">EINZELNACHWEISE (2): </w:t>
-      </w:r>
-    </w:p>
-    <w:p>
-      <w:pPr>
-        <w:pStyle w:val="Text"/>
-        <w:tabs>
-          <w:tab w:val="left" w:pos="851"/>
-          <w:tab w:val="right" w:pos="5529"/>
-          <w:tab w:val="right" w:pos="7230"/>
-          <w:tab w:val="right" w:pos="9046"/>
-        </w:tabs>
-        <w:rPr>
-          <w:rFonts w:ascii="Arial" w:hAnsi="Arial" w:cs="Arial"/>
-          <w:sz w:val="24"/>
-          <w:szCs w:val="24"/>
-          <w:lang w:val="de-DE"/>
-        </w:rPr>
-      </w:pPr>
-    </w:p>
-    <w:p>
-      <w:pPr>
-        <w:pStyle w:val="Text"/>
-        <w:tabs>
-          <w:tab w:val="left" w:pos="851"/>
-          <w:tab w:val="right" w:pos="5529"/>
-          <w:tab w:val="right" w:pos="7230"/>
-          <w:tab w:val="right" w:pos="9046"/>
-        </w:tabs>
-        <w:rPr>
-          <w:rFonts w:ascii="Arial" w:hAnsi="Arial" w:cs="Arial"/>
           <w:sz w:val="24"/>
           <w:szCs w:val="24"/>
           <w:lang w:val="de-DE"/>
@@ -2821,10 +2131,10 @@
           <w:lang w:val="de-DE"/>
         </w:rPr>
         <w:drawing>
-          <wp:inline distT="0" distB="0" distL="0" distR="0" wp14:anchorId="391140EC" wp14:editId="794315F2">
-            <wp:extent cx="5756910" cy="540385"/>
-            <wp:effectExtent l="0" t="0" r="0" b="5715"/>
-            <wp:docPr id="3" name="Picture 3"/>
+          <wp:inline distT="0" distB="0" distL="0" distR="0" wp14:anchorId="6519B05D" wp14:editId="354D5FEF">
+            <wp:extent cx="5756910" cy="1212215"/>
+            <wp:effectExtent l="0" t="0" r="0" b="0"/>
+            <wp:docPr id="334173303" name="Picture 1"/>
             <wp:cNvGraphicFramePr>
               <a:graphicFrameLocks xmlns:a="http://schemas.openxmlformats.org/drawingml/2006/main" noChangeAspect="1"/>
             </wp:cNvGraphicFramePr>
@@ -2832,11 +2142,11 @@
               <a:graphicData uri="http://schemas.openxmlformats.org/drawingml/2006/picture">
                 <pic:pic xmlns:pic="http://schemas.openxmlformats.org/drawingml/2006/picture">
                   <pic:nvPicPr>
-                    <pic:cNvPr id="1" name=""/>
+                    <pic:cNvPr id="334173303" name=""/>
                     <pic:cNvPicPr/>
                   </pic:nvPicPr>
                   <pic:blipFill>
-                    <a:blip r:embed="rId9"/>
+                    <a:blip r:embed="rId8"/>
                     <a:stretch>
                       <a:fillRect/>
                     </a:stretch>
@@ -2844,7 +2154,7 @@
                   <pic:spPr>
                     <a:xfrm>
                       <a:off x="0" y="0"/>
-                      <a:ext cx="5756910" cy="540385"/>
+                      <a:ext cx="5756910" cy="1212215"/>
                     </a:xfrm>
                     <a:prstGeom prst="rect">
                       <a:avLst/>
@@ -2858,7 +2168,7 @@
       </w:r>
     </w:p>
     <w:sectPr>
-      <w:footerReference w:type="default" r:id="rId10"/>
+      <w:footerReference w:type="default" r:id="rId9"/>
       <w:pgSz w:w="11900" w:h="16840"/>
       <w:pgMar w:top="1417" w:right="1417" w:bottom="1134" w:left="1417" w:header="0" w:footer="708" w:gutter="0"/>
       <w:cols w:space="720"/>
@@ -2919,7 +2229,29 @@
         <w:szCs w:val="16"/>
         <w:lang w:val="de-DE" w:eastAsia="en-GB"/>
       </w:rPr>
-      <w:t>innomotion media GmbH – meiendorfer mü</w:t>
+      <w:t xml:space="preserve">innomotion media GmbH – </w:t>
+    </w:r>
+    <w:proofErr w:type="spellStart"/>
+    <w:r>
+      <w:rPr>
+        <w:rFonts w:ascii="Arial" w:hAnsi="Arial" w:cs="Arial"/>
+        <w:color w:val="000000" w:themeColor="text1"/>
+        <w:sz w:val="16"/>
+        <w:szCs w:val="16"/>
+        <w:lang w:val="de-DE" w:eastAsia="en-GB"/>
+      </w:rPr>
+      <w:t>meiendorfer</w:t>
+    </w:r>
+    <w:proofErr w:type="spellEnd"/>
+    <w:r>
+      <w:rPr>
+        <w:rFonts w:ascii="Arial" w:hAnsi="Arial" w:cs="Arial"/>
+        <w:color w:val="000000" w:themeColor="text1"/>
+        <w:sz w:val="16"/>
+        <w:szCs w:val="16"/>
+        <w:lang w:val="de-DE" w:eastAsia="en-GB"/>
+      </w:rPr>
+      <w:t xml:space="preserve"> mü</w:t>
     </w:r>
     <w:r>
       <w:rPr>
@@ -3027,7 +2359,29 @@
         <w:szCs w:val="16"/>
         <w:lang w:val="de-DE" w:eastAsia="en-GB"/>
       </w:rPr>
-      <w:t>Steuer: 50/734/02494 – Ust-IdNr: DE343001138</w:t>
+      <w:t>Steuer: 50/734/02494 – Ust-</w:t>
+    </w:r>
+    <w:proofErr w:type="spellStart"/>
+    <w:r>
+      <w:rPr>
+        <w:rFonts w:ascii="Arial" w:hAnsi="Arial" w:cs="Arial"/>
+        <w:color w:val="000000" w:themeColor="text1"/>
+        <w:sz w:val="16"/>
+        <w:szCs w:val="16"/>
+        <w:lang w:val="de-DE" w:eastAsia="en-GB"/>
+      </w:rPr>
+      <w:t>IdNr</w:t>
+    </w:r>
+    <w:proofErr w:type="spellEnd"/>
+    <w:r>
+      <w:rPr>
+        <w:rFonts w:ascii="Arial" w:hAnsi="Arial" w:cs="Arial"/>
+        <w:color w:val="000000" w:themeColor="text1"/>
+        <w:sz w:val="16"/>
+        <w:szCs w:val="16"/>
+        <w:lang w:val="de-DE" w:eastAsia="en-GB"/>
+      </w:rPr>
+      <w:t>: DE343001138</w:t>
     </w:r>
   </w:p>
   <w:p>
